--- a/Documentação.docx
+++ b/Documentação.docx
@@ -1,6 +1,6 @@
 
 <file path=word/document.xml><?xml version="1.0" encoding="utf-8"?>
-<w:document xmlns:wpc="http://schemas.microsoft.com/office/word/2010/wordprocessingCanvas" xmlns:cx="http://schemas.microsoft.com/office/drawing/2014/chartex" xmlns:cx1="http://schemas.microsoft.com/office/drawing/2015/9/8/chartex" xmlns:cx2="http://schemas.microsoft.com/office/drawing/2015/10/21/chartex" xmlns:cx3="http://schemas.microsoft.com/office/drawing/2016/5/9/chartex" xmlns:cx4="http://schemas.microsoft.com/office/drawing/2016/5/10/chartex" xmlns:cx5="http://schemas.microsoft.com/office/drawing/2016/5/11/chartex" xmlns:cx6="http://schemas.microsoft.com/office/drawing/2016/5/12/chartex" xmlns:cx7="http://schemas.microsoft.com/office/drawing/2016/5/13/chartex" xmlns:cx8="http://schemas.microsoft.com/office/drawing/2016/5/14/chartex" xmlns:mc="http://schemas.openxmlformats.org/markup-compatibility/2006" xmlns:aink="http://schemas.microsoft.com/office/drawing/2016/ink" xmlns:am3d="http://schemas.microsoft.com/office/drawing/2017/model3d" xmlns:o="urn:schemas-microsoft-com:office:office" xmlns:oel="http://schemas.microsoft.com/office/2019/extlst" xmlns:r="http://schemas.openxmlformats.org/officeDocument/2006/relationships" xmlns:m="http://schemas.openxmlformats.org/officeDocument/2006/math" xmlns:v="urn:schemas-microsoft-com:vml" xmlns:wp14="http://schemas.microsoft.com/office/word/2010/wordprocessingDrawing" xmlns:wp="http://schemas.openxmlformats.org/drawingml/2006/wordprocessingDrawing" xmlns:w10="urn:schemas-microsoft-com:office:word" xmlns:w="http://schemas.openxmlformats.org/wordprocessingml/2006/main" xmlns:w14="http://schemas.microsoft.com/office/word/2010/wordml" xmlns:w15="http://schemas.microsoft.com/office/word/2012/wordml" xmlns:w16cex="http://schemas.microsoft.com/office/word/2018/wordml/cex" xmlns:w16cid="http://schemas.microsoft.com/office/word/2016/wordml/cid" xmlns:w16="http://schemas.microsoft.com/office/word/2018/wordml" xmlns:w16du="http://schemas.microsoft.com/office/word/2023/wordml/word16du" xmlns:w16sdtdh="http://schemas.microsoft.com/office/word/2020/wordml/sdtdatahash" xmlns:w16se="http://schemas.microsoft.com/office/word/2015/wordml/symex" xmlns:wpg="http://schemas.microsoft.com/office/word/2010/wordprocessingGroup" xmlns:wpi="http://schemas.microsoft.com/office/word/2010/wordprocessingInk" xmlns:wne="http://schemas.microsoft.com/office/word/2006/wordml" xmlns:wps="http://schemas.microsoft.com/office/word/2010/wordprocessingShape" mc:Ignorable="w14 w15 w16se w16cid w16 w16cex w16sdtdh wp14">
+<w:document xmlns:wpc="http://schemas.microsoft.com/office/word/2010/wordprocessingCanvas" xmlns:cx="http://schemas.microsoft.com/office/drawing/2014/chartex" xmlns:cx1="http://schemas.microsoft.com/office/drawing/2015/9/8/chartex" xmlns:cx2="http://schemas.microsoft.com/office/drawing/2015/10/21/chartex" xmlns:cx3="http://schemas.microsoft.com/office/drawing/2016/5/9/chartex" xmlns:cx4="http://schemas.microsoft.com/office/drawing/2016/5/10/chartex" xmlns:cx5="http://schemas.microsoft.com/office/drawing/2016/5/11/chartex" xmlns:cx6="http://schemas.microsoft.com/office/drawing/2016/5/12/chartex" xmlns:cx7="http://schemas.microsoft.com/office/drawing/2016/5/13/chartex" xmlns:cx8="http://schemas.microsoft.com/office/drawing/2016/5/14/chartex" xmlns:mc="http://schemas.openxmlformats.org/markup-compatibility/2006" xmlns:aink="http://schemas.microsoft.com/office/drawing/2016/ink" xmlns:am3d="http://schemas.microsoft.com/office/drawing/2017/model3d" xmlns:o="urn:schemas-microsoft-com:office:office" xmlns:oel="http://schemas.microsoft.com/office/2019/extlst" xmlns:r="http://schemas.openxmlformats.org/officeDocument/2006/relationships" xmlns:m="http://schemas.openxmlformats.org/officeDocument/2006/math" xmlns:v="urn:schemas-microsoft-com:vml" xmlns:wp14="http://schemas.microsoft.com/office/word/2010/wordprocessingDrawing" xmlns:wp="http://schemas.openxmlformats.org/drawingml/2006/wordprocessingDrawing" xmlns:w10="urn:schemas-microsoft-com:office:word" xmlns:w="http://schemas.openxmlformats.org/wordprocessingml/2006/main" xmlns:w14="http://schemas.microsoft.com/office/word/2010/wordml" xmlns:w15="http://schemas.microsoft.com/office/word/2012/wordml" xmlns:w16cex="http://schemas.microsoft.com/office/word/2018/wordml/cex" xmlns:w16cid="http://schemas.microsoft.com/office/word/2016/wordml/cid" xmlns:w16="http://schemas.microsoft.com/office/word/2018/wordml" xmlns:w16sdtdh="http://schemas.microsoft.com/office/word/2020/wordml/sdtdatahash" xmlns:w16se="http://schemas.microsoft.com/office/word/2015/wordml/symex" xmlns:wpg="http://schemas.microsoft.com/office/word/2010/wordprocessingGroup" xmlns:wpi="http://schemas.microsoft.com/office/word/2010/wordprocessingInk" xmlns:wne="http://schemas.microsoft.com/office/word/2006/wordml" xmlns:wps="http://schemas.microsoft.com/office/word/2010/wordprocessingShape" mc:Ignorable="w14 w15 w16se w16cid w16 w16cex w16sdtdh wp14">
   <w:body>
     <w:p>
       <w:pPr>
@@ -60,7 +60,7 @@
           <w:bCs/>
           <w:szCs w:val="24"/>
         </w:rPr>
-        <w:t>1</w:t>
+        <w:t>2</w:t>
       </w:r>
     </w:p>
     <w:p>
@@ -240,57 +240,21 @@
         <w:t xml:space="preserve">a ser solucionada </w:t>
       </w:r>
       <w:r>
-        <w:t xml:space="preserve">pelo presente TP consiste </w:t>
+        <w:t xml:space="preserve">pelo presente TP </w:t>
       </w:r>
       <w:r>
-        <w:t>em uma breve narrativa que</w:t>
+        <w:t>tem como pano de fundo uma empresa fictícia que conecta candidatos e vagas de emprego. A empresa está tendo dificuldades em direcionar as vagas aos candidatos de forma que cada vaga seja apresentada a somente um candidato e que cada candidato seja oferecido somente uma vaga.</w:t>
       </w:r>
       <w:r>
-        <w:t>,</w:t>
-      </w:r>
-      <w:r>
-        <w:t xml:space="preserve"> em termos práticos</w:t>
-      </w:r>
-      <w:r>
-        <w:t>,</w:t>
-      </w:r>
-      <w:r>
-        <w:t xml:space="preserve"> </w:t>
-      </w:r>
-      <w:r>
-        <w:t>corresponde a</w:t>
-      </w:r>
-      <w:r>
-        <w:t xml:space="preserve">o desafio de </w:t>
-      </w:r>
-      <w:r>
-        <w:t xml:space="preserve">construir um programa capaz de encontrar o caminho mais curto entre dois </w:t>
-      </w:r>
-      <w:r>
-        <w:t>vértices</w:t>
-      </w:r>
-      <w:r>
-        <w:t xml:space="preserve"> de um grafo</w:t>
-      </w:r>
-      <w:r>
-        <w:t xml:space="preserve"> não-direcionado</w:t>
-      </w:r>
-      <w:r>
-        <w:t xml:space="preserve">, considerando duas restrições </w:t>
-      </w:r>
-      <w:r>
-        <w:t>peculiares</w:t>
-      </w:r>
-      <w:r>
-        <w:t>:</w:t>
+        <w:t xml:space="preserve"> Neste sentido, deve ser criado um algoritmo que indique quantos pares únicos de candidato-vaga podem ser formados diante de determinada relação de usuários e de vagas.</w:t>
       </w:r>
     </w:p>
     <w:p>
       <w:pPr>
-        <w:pStyle w:val="Alnea"/>
+        <w:pStyle w:val="PargrafodaLista"/>
       </w:pPr>
       <w:r>
-        <w:t>O caminho não pode passar por nenhuma aresta com peso ímpar;</w:t>
+        <w:t>Além disso, o TP ainda propõe que sejam desenvolvidas duas soluções para o problema, sendo:</w:t>
       </w:r>
     </w:p>
     <w:p>
@@ -298,23 +262,48 @@
         <w:pStyle w:val="Alnea"/>
       </w:pPr>
       <w:r>
-        <w:t>A quantidade de arestas contida no caminho mais curto</w:t>
+        <w:t xml:space="preserve">Uma gulosa, que pode ser </w:t>
       </w:r>
       <w:r>
-        <w:t xml:space="preserve"> deve ser par.</w:t>
+        <w:t>subótima,</w:t>
+      </w:r>
+      <w:r>
+        <w:t xml:space="preserve"> mas que precisa encontrar a solução de forma rápida;</w:t>
       </w:r>
     </w:p>
     <w:p>
       <w:pPr>
-        <w:pStyle w:val="PargrafodaLista"/>
-      </w:pPr>
+        <w:pStyle w:val="Alnea"/>
+      </w:pPr>
+      <w:r>
+        <w:t xml:space="preserve">Uma exata, que precisa retornar a </w:t>
+      </w:r>
+      <w:r>
+        <w:t xml:space="preserve">melhor solução possível </w:t>
+      </w:r>
+      <w:r>
+        <w:t xml:space="preserve">ao problema, </w:t>
+      </w:r>
     </w:p>
     <w:p>
       <w:pPr>
+        <w:pStyle w:val="PargrafodaLista"/>
+      </w:pPr>
+    </w:p>
+    <w:p>
+      <w:pPr>
         <w:pStyle w:val="Ttulo1"/>
       </w:pPr>
       <w:r>
-        <w:t>modelagem</w:t>
+        <w:t>MODELAGEM</w:t>
+      </w:r>
+    </w:p>
+    <w:p>
+      <w:pPr>
+        <w:pStyle w:val="Ttulo2"/>
+      </w:pPr>
+      <w:r>
+        <w:t>Estruturas de Dados Utilizadas</w:t>
       </w:r>
     </w:p>
     <w:p>
@@ -331,16 +320,14 @@
         <w:t xml:space="preserve"> o grafo foi uma matriz de adjacência</w:t>
       </w:r>
       <w:r>
-        <w:t xml:space="preserve">, cujos índices representam os vértices e os valores representam os </w:t>
+        <w:t xml:space="preserve">, </w:t>
       </w:r>
       <w:r>
-        <w:t xml:space="preserve">pesos das arestas entre tais vértices, </w:t>
+        <w:t xml:space="preserve">cujas linhas representam os vértices de usuários e as colunas os vértices de vagas, enquanto o valor de cada posição indica se aquele usuário é apto para </w:t>
       </w:r>
       <w:r>
-        <w:t xml:space="preserve">sendo igual a zero quando não existe aresta entre </w:t>
-      </w:r>
-      <w:r>
-        <w:t>eles</w:t>
+        <w:lastRenderedPageBreak/>
+        <w:t>aquela vaga, sendo 1 = sim e 0 = não</w:t>
       </w:r>
       <w:r>
         <w:t xml:space="preserve">. </w:t>
@@ -357,84 +344,32 @@
         <w:pStyle w:val="PargrafodaLista"/>
       </w:pPr>
       <w:r>
-        <w:t>Com a estrutura de dados principal definida</w:t>
+        <w:t xml:space="preserve">A outra estrutura de dados utilizada para a resolução do problema foram os mapas, por meio da biblioteca </w:t>
       </w:r>
       <w:r>
-        <w:t xml:space="preserve">, </w:t>
+        <w:rPr>
+          <w:rStyle w:val="codigoChar"/>
+          <w:b w:val="0"/>
+          <w:bCs w:val="0"/>
+        </w:rPr>
+        <w:t>&lt;map&gt;</w:t>
       </w:r>
       <w:r>
-        <w:t xml:space="preserve">o próximo passo </w:t>
-      </w:r>
-      <w:r>
-        <w:t>foi a definição da abordagem do problema em si</w:t>
-      </w:r>
-      <w:r>
-        <w:t>. Em condições normais, a obtenção d</w:t>
-      </w:r>
-      <w:r>
-        <w:t xml:space="preserve">a menor </w:t>
-      </w:r>
-      <w:r>
-        <w:t>distância</w:t>
-      </w:r>
-      <w:r>
-        <w:t xml:space="preserve"> entre quaisquer dois pontos de um grafo pode ser obtida com a implementação do algoritmo de </w:t>
-      </w:r>
-      <w:r>
-        <w:t>Dijkstra</w:t>
-      </w:r>
-      <w:r>
-        <w:t xml:space="preserve">, conforme visto em sala de aula. No entanto, </w:t>
-      </w:r>
-      <w:r>
-        <w:t xml:space="preserve">as duas restrições </w:t>
-      </w:r>
-      <w:r>
-        <w:t>precisariam ser ponderadas.</w:t>
+        <w:t>. Essa estrutura foi utilizada para auxiliar na transformação das strings dos nomes dos usuários e das vagas em índices que poderiam ser utilizados na matriz de adjacência. Assim, o programa conta com dois mapas, um para cada conjunto, no qual são armazenados os dicionários dos dados do grafo.</w:t>
       </w:r>
     </w:p>
     <w:p>
       <w:pPr>
-        <w:pStyle w:val="PargrafodaLista"/>
+        <w:pStyle w:val="Ttulo2"/>
       </w:pPr>
       <w:r>
-        <w:t xml:space="preserve">A </w:t>
+        <w:t xml:space="preserve">Implementação dos </w:t>
       </w:r>
       <w:r>
-        <w:t xml:space="preserve">restrição que impede o </w:t>
+        <w:t>Algoritmos</w:t>
       </w:r>
       <w:r>
-        <w:t xml:space="preserve">uso de </w:t>
-      </w:r>
-      <w:r>
-        <w:t>arestas</w:t>
-      </w:r>
-      <w:r>
-        <w:t xml:space="preserve"> </w:t>
-      </w:r>
-      <w:r>
-        <w:t>de</w:t>
-      </w:r>
-      <w:r>
-        <w:t xml:space="preserve"> </w:t>
-      </w:r>
-      <w:r>
-        <w:t>peso</w:t>
-      </w:r>
-      <w:r>
-        <w:t xml:space="preserve"> ímpar</w:t>
-      </w:r>
-      <w:r>
-        <w:t xml:space="preserve"> foi abordada no algoritmo de construção da matriz de adjacência, de forma simples. </w:t>
-      </w:r>
-      <w:r>
-        <w:t>Para isso</w:t>
-      </w:r>
-      <w:r>
-        <w:t>, foi inserido no método de adição de arestas uma condição que permite que somente as arestas de tamanho par podem ser inseridas na matriz</w:t>
-      </w:r>
-      <w:r>
-        <w:t>, de forma que tais arestas efetivamente nem existem na matriz final.</w:t>
+        <w:t xml:space="preserve"> Principais</w:t>
       </w:r>
     </w:p>
     <w:p>
@@ -442,123 +377,145 @@
         <w:pStyle w:val="PargrafodaLista"/>
       </w:pPr>
       <w:r>
-        <w:t>Enquanto isso, a segunda restriçã</w:t>
+        <w:t>Como mencionado anteriormente, o TP exigiu a construção de dois algoritmos para a solução do problema principal, sendo um Guloso e outro Exato.</w:t>
+      </w:r>
+    </w:p>
+    <w:p>
+      <w:pPr>
+        <w:pStyle w:val="PargrafodaLista"/>
+      </w:pPr>
+      <w:r>
+        <w:t>O Algoritmo Guloso</w:t>
       </w:r>
       <w:r>
-        <w:t>o</w:t>
+        <w:t xml:space="preserve"> funciona iniciando a análise pelo lado das vagas. Nesse sentido, ele seleciona a primeira vaga e identifica se há algum candidato apto a ela. Caso exista, esse candidato é imediatamente alocado na vaga e o algoritmo registra que o candidato passou a estar indisponível, e a avaliação passa para a vaga seguinte.</w:t>
+      </w:r>
+    </w:p>
+    <w:p>
+      <w:pPr>
+        <w:pStyle w:val="PargrafodaLista"/>
+      </w:pPr>
+      <w:r>
+        <w:t xml:space="preserve">O processo anterior é repetido para </w:t>
       </w:r>
       <w:r>
-        <w:t>, que obriga que os caminhos contenham um número par de estradas</w:t>
+        <w:t>es</w:t>
       </w:r>
       <w:r>
-        <w:t>, exigiu maior cuidado.</w:t>
+        <w:t>t</w:t>
       </w:r>
       <w:r>
-        <w:t xml:space="preserve"> </w:t>
+        <w:t xml:space="preserve">a vaga, porém agora é possível que o </w:t>
       </w:r>
       <w:r>
-        <w:t>Esse tipo de pr</w:t>
+        <w:t>primeiro candidato apto para a vaga seja aquele que foi alocado na primeira. Assim, o algoritmo conta também com a avaliação da disponibilidade do candidato, para além da sua aptidão para a vaga. Logo, um candidato somente é alocado para determinada vaga se ele ainda não tiver sido alocado para nenhuma outra e, depois de alocado, não há mais alteração.</w:t>
+      </w:r>
+    </w:p>
+    <w:p>
+      <w:pPr>
+        <w:pStyle w:val="PargrafodaLista"/>
+      </w:pPr>
+      <w:r>
+        <w:t>Enquanto isso, o Algoritmo Exato funciona de maneira mais sofisticada, uma vez que adiciona um elemento de recursividade que possibilita que sejam realizadas trocas de alocação de vaga-candidato após a alocação inicial. Para isso, o algoritmo começa passando por cada candidato e verifica para quais vagas ele é apto.</w:t>
+      </w:r>
+    </w:p>
+    <w:p>
+      <w:pPr>
+        <w:pStyle w:val="PargrafodaLista"/>
+      </w:pPr>
+      <w:r>
+        <w:t xml:space="preserve">Caso a vaga esteja disponível, ele é </w:t>
       </w:r>
       <w:r>
-        <w:t xml:space="preserve">oblema pode ser resolvido com a duplicação de todos os vértices do grafo original, de forma que para todo vértice </w:t>
+        <w:t xml:space="preserve">alocado na vaga. No entanto, se a vaga já está ocupada por outro candidato, o algoritmo realiza uma nova busca para esse outro candidato, verificando se existe alguma vaga para a qual ele seja apto e que ele ainda não explorou. Isso é feito recursivamente, de forma que caso a nova </w:t>
+      </w:r>
+      <w:r>
+        <w:lastRenderedPageBreak/>
+        <w:t>vaga disponível já esteja ocupada por um terceiro candidato, então o algoritmo é chamado novamente.</w:t>
+      </w:r>
+    </w:p>
+    <w:p>
+      <w:pPr>
+        <w:pStyle w:val="PargrafodaLista"/>
+      </w:pPr>
+      <w:r>
+        <w:t>Quando todas as chamadas recursivas são retornadas, o resultado é um booleano que indica se é possível rearranjar os candidatos envolvidos de forma a manter todos alocados a uma vaga. Somente em caso positivo – isto é, se todos puderem ser movimentados – é feita a alocação do primeiro candidato e de todos os demais.</w:t>
+      </w:r>
+    </w:p>
+    <w:p>
+      <w:pPr>
+        <w:pStyle w:val="Ttulo2"/>
+      </w:pPr>
+      <w:r>
+        <w:t>Comparação dos Algoritmos</w:t>
+      </w:r>
+    </w:p>
+    <w:p>
+      <w:pPr>
+        <w:pStyle w:val="PargrafodaLista"/>
+      </w:pPr>
+      <w:r>
+        <w:t>Como esperado, o resultado do Algoritmo Guloso foi subótimo quando comparado ao Exato, apesar de ter obtido a resposta ideal em alguns poucos testes. Isso ocorres porque, como citado anteriormente, o Guloso não permite que uma alocação usuário-vaga seja desfeita momentaneamente em prol de outra possivelmente mais benéfica.</w:t>
+      </w:r>
+    </w:p>
+    <w:p>
+      <w:pPr>
+        <w:pStyle w:val="PargrafodaLista"/>
+      </w:pPr>
+      <w:r>
+        <w:t>Partindo para a comparação em termos de complexidade, primeiramente é preciso definir a notação utilizada:</w:t>
+      </w:r>
+    </w:p>
+    <w:p>
+      <w:pPr>
+        <w:pStyle w:val="PargrafodaLista"/>
+        <w:rPr>
+          <w:rFonts w:eastAsiaTheme="minorEastAsia"/>
+        </w:rPr>
+      </w:pPr>
+      <m:oMathPara>
+        <m:oMath>
+          <m:r>
+            <w:rPr>
+              <w:rFonts w:ascii="Cambria Math" w:hAnsi="Cambria Math"/>
+            </w:rPr>
+            <m:t>m: quantidade de candidatos</m:t>
+          </m:r>
+        </m:oMath>
+      </m:oMathPara>
+    </w:p>
+    <w:p>
+      <w:pPr>
+        <w:pStyle w:val="PargrafodaLista"/>
+      </w:pPr>
+      <m:oMathPara>
+        <m:oMath>
+          <m:r>
+            <w:rPr>
+              <w:rFonts w:ascii="Cambria Math" w:hAnsi="Cambria Math"/>
+            </w:rPr>
+            <m:t>n: quantidade de vagas</m:t>
+          </m:r>
+        </m:oMath>
+      </m:oMathPara>
+    </w:p>
+    <w:p>
+      <w:pPr>
+        <w:pStyle w:val="PargrafodaLista"/>
+      </w:pPr>
+      <w:r>
+        <w:t xml:space="preserve">Isto posto, tem-se que o Algoritmo Guloso realiza a inicialização de dois vetores auxiliares, um de tamanho </w:t>
       </w:r>
       <m:oMath>
         <m:r>
           <w:rPr>
             <w:rFonts w:ascii="Cambria Math" w:hAnsi="Cambria Math"/>
           </w:rPr>
-          <m:t>v</m:t>
+          <m:t>m</m:t>
         </m:r>
       </m:oMath>
       <w:r>
-        <w:t xml:space="preserve"> </w:t>
-      </w:r>
-      <w:r>
-        <w:t xml:space="preserve">sejam criados os </w:t>
-      </w:r>
-      <w:r>
-        <w:t xml:space="preserve">vértices </w:t>
-      </w:r>
-      <m:oMath>
-        <m:r>
-          <w:rPr>
-            <w:rFonts w:ascii="Cambria Math" w:hAnsi="Cambria Math"/>
-          </w:rPr>
-          <m:t>v_ímpar</m:t>
-        </m:r>
-      </m:oMath>
-      <w:r>
-        <w:t xml:space="preserve"> e </w:t>
-      </w:r>
-      <m:oMath>
-        <m:r>
-          <w:rPr>
-            <w:rFonts w:ascii="Cambria Math" w:hAnsi="Cambria Math"/>
-          </w:rPr>
-          <m:t>v_par</m:t>
-        </m:r>
-      </m:oMath>
-      <w:r>
-        <w:t xml:space="preserve">. Em seguida, para toda aresta </w:t>
-      </w:r>
-      <m:oMath>
-        <m:r>
-          <w:rPr>
-            <w:rFonts w:ascii="Cambria Math" w:hAnsi="Cambria Math"/>
-          </w:rPr>
-          <m:t>(v, u)</m:t>
-        </m:r>
-      </m:oMath>
-      <w:r>
-        <w:t xml:space="preserve">, deve ser criadas as arestas </w:t>
-      </w:r>
-      <m:oMath>
-        <m:r>
-          <w:rPr>
-            <w:rFonts w:ascii="Cambria Math" w:hAnsi="Cambria Math"/>
-          </w:rPr>
-          <m:t>(v_par, u_impar)</m:t>
-        </m:r>
-      </m:oMath>
-      <w:r>
-        <w:t xml:space="preserve"> e </w:t>
-      </w:r>
-      <m:oMath>
-        <m:r>
-          <w:rPr>
-            <w:rFonts w:ascii="Cambria Math" w:hAnsi="Cambria Math"/>
-          </w:rPr>
-          <m:t>(u_par, v_impar)</m:t>
-        </m:r>
-      </m:oMath>
-      <w:r>
-        <w:t xml:space="preserve">. Por fim, a menor distância com número par de arestas no grafo original entre quaisquer dois vértices pode ser encontrada executando o algoritmo de </w:t>
-      </w:r>
-      <w:r>
-        <w:t>Dijkstra</w:t>
-      </w:r>
-      <w:r>
-        <w:t xml:space="preserve"> nos dois equivalentes “pares” de tais vértices no novo grafo.</w:t>
-      </w:r>
-    </w:p>
-    <w:p>
-      <w:pPr>
-        <w:pStyle w:val="PargrafodaLista"/>
-        <w:rPr>
-          <w:rFonts w:eastAsiaTheme="minorEastAsia"/>
-        </w:rPr>
-      </w:pPr>
-      <w:r>
-        <w:t>Isto posto, a matriz de adjacência passou a ser construída com dimensões duas vezes maiores que o número de vértices original,</w:t>
-      </w:r>
-      <w:r>
-        <w:t xml:space="preserve"> </w:t>
-      </w:r>
-      <w:r>
-        <w:t xml:space="preserve">ou seja, </w:t>
-      </w:r>
-      <w:r>
-        <w:t xml:space="preserve">um grafo com </w:t>
+        <w:t xml:space="preserve"> e outro de tamanho </w:t>
       </w:r>
       <m:oMath>
         <m:r>
@@ -569,63 +526,18 @@
         </m:r>
       </m:oMath>
       <w:r>
-        <w:t xml:space="preserve"> vértices dá origem a uma matriz de dimensão </w:t>
+        <w:t xml:space="preserve">. Em seguida, realiza um loop por toda a matriz de adjacência de tamanho </w:t>
       </w:r>
       <m:oMath>
         <m:r>
           <w:rPr>
             <w:rFonts w:ascii="Cambria Math" w:hAnsi="Cambria Math"/>
           </w:rPr>
-          <m:t>2</m:t>
-        </m:r>
-        <m:r>
-          <w:rPr>
-            <w:rFonts w:ascii="Cambria Math" w:hAnsi="Cambria Math"/>
-          </w:rPr>
-          <m:t xml:space="preserve">n x </m:t>
-        </m:r>
-        <m:r>
-          <w:rPr>
-            <w:rFonts w:ascii="Cambria Math" w:hAnsi="Cambria Math"/>
-          </w:rPr>
-          <m:t>2</m:t>
-        </m:r>
-        <m:r>
-          <w:rPr>
-            <w:rFonts w:ascii="Cambria Math" w:hAnsi="Cambria Math"/>
-          </w:rPr>
-          <m:t>n</m:t>
+          <m:t>m * n</m:t>
         </m:r>
       </m:oMath>
       <w:r>
-        <w:t>.</w:t>
-      </w:r>
-      <w:r>
-        <w:t xml:space="preserve"> Dessa forma, passou a ser </w:t>
-      </w:r>
-      <w:r>
-        <w:t xml:space="preserve">possível </w:t>
-      </w:r>
-      <w:r>
-        <w:t>criar as duplicatas de cada um dos vértices e arestas originais, criando seus “pares” e “ímpares”</w:t>
-      </w:r>
-      <w:r>
-        <w:t>.</w:t>
-      </w:r>
-      <w:r>
-        <w:t xml:space="preserve"> </w:t>
-      </w:r>
-      <w:r>
-        <w:t xml:space="preserve">Nesse sentido, vale ressaltar que o código foi escrito de forma que o vértice “par” corresponde ao índice </w:t>
-      </w:r>
-      <w:r>
-        <w:t>“esperado”</w:t>
-      </w:r>
-      <w:r>
-        <w:t xml:space="preserve"> dentro da matriz, enquanto o vértice “ímpar” </w:t>
-      </w:r>
-      <w:r>
-        <w:t xml:space="preserve">corresponde a este índice acrescido do valor </w:t>
+        <w:t xml:space="preserve"> e, por fim, efetua um novo laço sobre o vetor de tamanho </w:t>
       </w:r>
       <m:oMath>
         <m:r>
@@ -636,10 +548,104 @@
         </m:r>
       </m:oMath>
       <w:r>
-        <w:rPr>
-          <w:rFonts w:eastAsiaTheme="minorEastAsia"/>
-        </w:rPr>
-        <w:t>.</w:t>
+        <w:t>. Com isso, a complexidade total é de:</w:t>
+      </w:r>
+    </w:p>
+    <w:p>
+      <w:pPr>
+        <w:pStyle w:val="PargrafodaLista"/>
+        <w:jc w:val="center"/>
+      </w:pPr>
+      <m:oMathPara>
+        <m:oMath>
+          <m:r>
+            <w:rPr>
+              <w:rFonts w:ascii="Cambria Math" w:hAnsi="Cambria Math"/>
+            </w:rPr>
+            <m:t>m + 2n + m * n</m:t>
+          </m:r>
+        </m:oMath>
+      </m:oMathPara>
+    </w:p>
+    <w:p>
+      <w:pPr>
+        <w:pStyle w:val="PargrafodaLista"/>
+      </w:pPr>
+      <w:r>
+        <w:t xml:space="preserve">Enquanto isso, o Algoritmo Exato inicializa um vetor auxiliar de tamanho </w:t>
+      </w:r>
+      <m:oMath>
+        <m:r>
+          <w:rPr>
+            <w:rFonts w:ascii="Cambria Math" w:hAnsi="Cambria Math"/>
+          </w:rPr>
+          <m:t>n</m:t>
+        </m:r>
+      </m:oMath>
+      <w:r>
+        <w:t xml:space="preserve"> e inicializa um vetor auxiliar de tamanho </w:t>
+      </w:r>
+      <m:oMath>
+        <m:r>
+          <w:rPr>
+            <w:rFonts w:ascii="Cambria Math" w:hAnsi="Cambria Math"/>
+          </w:rPr>
+          <m:t xml:space="preserve">n </m:t>
+        </m:r>
+      </m:oMath>
+      <w:r>
+        <w:t xml:space="preserve">para cada um dos </w:t>
+      </w:r>
+      <m:oMath>
+        <m:r>
+          <w:rPr>
+            <w:rFonts w:ascii="Cambria Math" w:hAnsi="Cambria Math"/>
+          </w:rPr>
+          <m:t>m</m:t>
+        </m:r>
+      </m:oMath>
+      <w:r>
+        <w:t xml:space="preserve"> candidatos.</w:t>
+      </w:r>
+      <w:r>
+        <w:t xml:space="preserve"> Para cada um dos m candidatos</w:t>
+      </w:r>
+      <w:r>
+        <w:t xml:space="preserve"> </w:t>
+      </w:r>
+      <w:r>
+        <w:t>há também</w:t>
+      </w:r>
+      <w:r>
+        <w:t xml:space="preserve"> uma</w:t>
+      </w:r>
+      <w:r>
+        <w:t xml:space="preserve"> chamada da função recursiva. </w:t>
+      </w:r>
+      <w:r>
+        <w:t xml:space="preserve">No pior caso, todos os usuários são aptos para todas as vagas, então a função recursiva sempre é chamada. Nessa situação, </w:t>
+      </w:r>
+    </w:p>
+    <w:p>
+      <w:pPr>
+        <w:pStyle w:val="PargrafodaLista"/>
+      </w:pPr>
+      <w:r>
+        <w:t xml:space="preserve">Por fim, </w:t>
+      </w:r>
+      <w:r>
+        <w:t xml:space="preserve">também é efetuado um último laço sobre o vetor de tamanho </w:t>
+      </w:r>
+      <m:oMath>
+        <m:r>
+          <w:rPr>
+            <w:rFonts w:ascii="Cambria Math" w:hAnsi="Cambria Math"/>
+          </w:rPr>
+          <m:t>n</m:t>
+        </m:r>
+      </m:oMath>
+      <w:r>
+        <w:t>. Diante disso, a complexidade total é de:</w:t>
       </w:r>
     </w:p>
     <w:p>
@@ -649,1472 +655,60 @@
           <w:rFonts w:eastAsiaTheme="minorEastAsia"/>
         </w:rPr>
       </w:pPr>
+      <m:oMathPara>
+        <m:oMath>
+          <m:r>
+            <w:rPr>
+              <w:rFonts w:ascii="Cambria Math" w:hAnsi="Cambria Math"/>
+            </w:rPr>
+            <m:t>n+m*</m:t>
+          </m:r>
+          <m:d>
+            <m:dPr>
+              <m:ctrlPr>
+                <w:rPr>
+                  <w:rFonts w:ascii="Cambria Math" w:hAnsi="Cambria Math"/>
+                  <w:i/>
+                </w:rPr>
+              </m:ctrlPr>
+            </m:dPr>
+            <m:e>
+              <m:r>
+                <w:rPr>
+                  <w:rFonts w:ascii="Cambria Math" w:hAnsi="Cambria Math"/>
+                </w:rPr>
+                <m:t>n+</m:t>
+              </m:r>
+              <m:r>
+                <w:rPr>
+                  <w:rFonts w:ascii="Cambria Math" w:hAnsi="Cambria Math"/>
+                </w:rPr>
+                <m:t>m*n</m:t>
+              </m:r>
+            </m:e>
+          </m:d>
+          <m:r>
+            <w:rPr>
+              <w:rFonts w:ascii="Cambria Math" w:hAnsi="Cambria Math"/>
+            </w:rPr>
+            <m:t>+n</m:t>
+          </m:r>
+        </m:oMath>
+      </m:oMathPara>
+    </w:p>
+    <w:p>
+      <w:pPr>
+        <w:pStyle w:val="PargrafodaLista"/>
+      </w:pPr>
       <w:r>
         <w:rPr>
           <w:rFonts w:eastAsiaTheme="minorEastAsia"/>
         </w:rPr>
-        <w:t xml:space="preserve">Com isso, as duas restrições resultaram em uma matriz de adjacências que não corresponde </w:t>
-      </w:r>
-      <w:r>
-        <w:rPr>
-          <w:rFonts w:eastAsiaTheme="minorEastAsia"/>
-        </w:rPr>
-        <w:t xml:space="preserve">exatamente </w:t>
-      </w:r>
-      <w:r>
-        <w:rPr>
-          <w:rFonts w:eastAsiaTheme="minorEastAsia"/>
-        </w:rPr>
-        <w:t xml:space="preserve">ao grafo original, mas que </w:t>
-      </w:r>
-      <w:r>
-        <w:rPr>
-          <w:rFonts w:eastAsiaTheme="minorEastAsia"/>
-        </w:rPr>
-        <w:t xml:space="preserve">retorna o resultado buscado quando executado o algoritmo de </w:t>
-      </w:r>
-      <w:r>
-        <w:rPr>
-          <w:rFonts w:eastAsiaTheme="minorEastAsia"/>
-        </w:rPr>
-        <w:t>Dijkstra</w:t>
-      </w:r>
-      <w:r>
-        <w:rPr>
-          <w:rFonts w:eastAsiaTheme="minorEastAsia"/>
-        </w:rPr>
-        <w:t>. Para exemplificar</w:t>
-      </w:r>
-      <w:r>
-        <w:rPr>
-          <w:rFonts w:eastAsiaTheme="minorEastAsia"/>
-        </w:rPr>
-        <w:t xml:space="preserve"> a “transformação” do grafo original n</w:t>
-      </w:r>
-      <w:r>
-        <w:rPr>
-          <w:rFonts w:eastAsiaTheme="minorEastAsia"/>
-        </w:rPr>
-        <w:t xml:space="preserve">a matriz </w:t>
-      </w:r>
-      <w:r>
-        <w:rPr>
-          <w:rFonts w:eastAsiaTheme="minorEastAsia"/>
-        </w:rPr>
-        <w:t xml:space="preserve">em </w:t>
-      </w:r>
-      <w:r>
-        <w:rPr>
-          <w:rFonts w:eastAsiaTheme="minorEastAsia"/>
-        </w:rPr>
-        <w:t xml:space="preserve">que </w:t>
-      </w:r>
-      <w:r>
-        <w:rPr>
-          <w:rFonts w:eastAsiaTheme="minorEastAsia"/>
-        </w:rPr>
-        <w:t xml:space="preserve">efetivamente o algoritmo de caminho mais curto é executado, </w:t>
-      </w:r>
-      <w:r>
-        <w:rPr>
-          <w:rFonts w:eastAsiaTheme="minorEastAsia"/>
-        </w:rPr>
-        <w:t xml:space="preserve">as Imagens 1, 2 e 3 </w:t>
-      </w:r>
-      <w:r>
-        <w:rPr>
-          <w:rFonts w:eastAsiaTheme="minorEastAsia"/>
-        </w:rPr>
-        <w:t>foram inseridas ao final desta documentação</w:t>
-      </w:r>
-      <w:r>
-        <w:rPr>
-          <w:rFonts w:eastAsiaTheme="minorEastAsia"/>
-        </w:rPr>
-        <w:t>.</w:t>
-      </w:r>
-      <w:r>
-        <w:rPr>
-          <w:rFonts w:eastAsiaTheme="minorEastAsia"/>
-        </w:rPr>
-        <w:t xml:space="preserve"> Vale ressaltar que o vértice 1 corresponde ao índice 0 da matriz, o vértice 2 ao índice 1, e assim por diante.</w:t>
+        <w:t>Com isso, é possível observar que o algoritmo exato possui uma complexidade consideravelmente maior que o guloso.</w:t>
       </w:r>
     </w:p>
-    <w:p>
-      <w:pPr>
-        <w:pStyle w:val="PargrafodaLista"/>
-        <w:rPr>
-          <w:rFonts w:eastAsiaTheme="minorEastAsia"/>
-        </w:rPr>
-      </w:pPr>
-      <w:r>
-        <w:rPr>
-          <w:rFonts w:eastAsiaTheme="minorEastAsia"/>
-        </w:rPr>
-        <w:t>Dessa forma, o último ponto a ser resolvido pelo algoritmo diz respeito ao algoritmo de D</w:t>
-      </w:r>
-      <w:r>
-        <w:rPr>
-          <w:rFonts w:eastAsiaTheme="minorEastAsia"/>
-        </w:rPr>
-        <w:t>ij</w:t>
-      </w:r>
-      <w:r>
-        <w:rPr>
-          <w:rFonts w:eastAsiaTheme="minorEastAsia"/>
-        </w:rPr>
-        <w:t xml:space="preserve">kstra propriamente </w:t>
-      </w:r>
-      <w:r>
-        <w:rPr>
-          <w:rFonts w:eastAsiaTheme="minorEastAsia"/>
-        </w:rPr>
-        <w:t xml:space="preserve">dito. </w:t>
-      </w:r>
-      <w:r>
-        <w:rPr>
-          <w:rFonts w:eastAsiaTheme="minorEastAsia"/>
-        </w:rPr>
-        <w:t xml:space="preserve">Para isso, a estrutura de dados utilizada foi o vetor, </w:t>
-      </w:r>
-      <w:r>
-        <w:rPr>
-          <w:rFonts w:eastAsiaTheme="minorEastAsia"/>
-        </w:rPr>
-        <w:t xml:space="preserve">implementado </w:t>
-      </w:r>
-      <w:r>
-        <w:rPr>
-          <w:rFonts w:eastAsiaTheme="minorEastAsia"/>
-        </w:rPr>
-        <w:t>de forma a armazenar pares de inteiros, correspondendo ao índice de um vértice e à sua distância da origem.</w:t>
-      </w:r>
-      <w:r>
-        <w:rPr>
-          <w:rFonts w:eastAsiaTheme="minorEastAsia"/>
-        </w:rPr>
-        <w:t xml:space="preserve"> Nesse formato </w:t>
-      </w:r>
-      <w:r>
-        <w:rPr>
-          <w:rFonts w:eastAsiaTheme="minorEastAsia"/>
-        </w:rPr>
-        <w:t xml:space="preserve">foram criados dois vetores separados, sendo um chamado de </w:t>
-      </w:r>
-      <w:r>
-        <w:rPr>
-          <w:rFonts w:eastAsiaTheme="minorEastAsia"/>
-        </w:rPr>
-        <w:t>“</w:t>
-      </w:r>
-      <w:r>
-        <w:rPr>
-          <w:rFonts w:eastAsiaTheme="minorEastAsia"/>
-        </w:rPr>
-        <w:t>Explorados</w:t>
-      </w:r>
-      <w:r>
-        <w:rPr>
-          <w:rFonts w:eastAsiaTheme="minorEastAsia"/>
-        </w:rPr>
-        <w:t>”</w:t>
-      </w:r>
-      <w:r>
-        <w:rPr>
-          <w:rFonts w:eastAsiaTheme="minorEastAsia"/>
-        </w:rPr>
-        <w:t xml:space="preserve"> e outro de </w:t>
-      </w:r>
-      <w:r>
-        <w:rPr>
-          <w:rFonts w:eastAsiaTheme="minorEastAsia"/>
-        </w:rPr>
-        <w:t>“</w:t>
-      </w:r>
-      <w:r>
-        <w:rPr>
-          <w:rFonts w:eastAsiaTheme="minorEastAsia"/>
-        </w:rPr>
-        <w:t>Fronteira</w:t>
-      </w:r>
-      <w:r>
-        <w:rPr>
-          <w:rFonts w:eastAsiaTheme="minorEastAsia"/>
-        </w:rPr>
-        <w:t>”.</w:t>
-      </w:r>
-    </w:p>
-    <w:p>
-      <w:pPr>
-        <w:pStyle w:val="PargrafodaLista"/>
-        <w:rPr>
-          <w:rFonts w:eastAsiaTheme="minorEastAsia"/>
-        </w:rPr>
-      </w:pPr>
-      <w:r>
-        <w:rPr>
-          <w:rFonts w:eastAsiaTheme="minorEastAsia"/>
-        </w:rPr>
-        <w:t xml:space="preserve">Os vértices Explorados são todos aqueles para os quais o algoritmo já encontrou a menor distância da origem. </w:t>
-      </w:r>
-      <w:r>
-        <w:rPr>
-          <w:rFonts w:eastAsiaTheme="minorEastAsia"/>
-        </w:rPr>
-        <w:t xml:space="preserve">Enquanto isso, os vértices contidos na </w:t>
-      </w:r>
-      <w:r>
-        <w:rPr>
-          <w:rFonts w:eastAsiaTheme="minorEastAsia"/>
-        </w:rPr>
-        <w:t>F</w:t>
-      </w:r>
-      <w:r>
-        <w:rPr>
-          <w:rFonts w:eastAsiaTheme="minorEastAsia"/>
-        </w:rPr>
-        <w:t>ronteira são aqueles que</w:t>
-      </w:r>
-      <w:r>
-        <w:rPr>
-          <w:rFonts w:eastAsiaTheme="minorEastAsia"/>
-        </w:rPr>
-        <w:t>,</w:t>
-      </w:r>
-      <w:r>
-        <w:rPr>
-          <w:rFonts w:eastAsiaTheme="minorEastAsia"/>
-        </w:rPr>
-        <w:t xml:space="preserve"> em um dado momento</w:t>
-      </w:r>
-      <w:r>
-        <w:rPr>
-          <w:rFonts w:eastAsiaTheme="minorEastAsia"/>
-        </w:rPr>
-        <w:t>,</w:t>
-      </w:r>
-      <w:r>
-        <w:rPr>
-          <w:rFonts w:eastAsiaTheme="minorEastAsia"/>
-        </w:rPr>
-        <w:t xml:space="preserve"> podem ser alcançados por algum outro vértice já explorado</w:t>
-      </w:r>
-      <w:r>
-        <w:rPr>
-          <w:rFonts w:eastAsiaTheme="minorEastAsia"/>
-        </w:rPr>
-        <w:t>. Ass</w:t>
-      </w:r>
-      <w:r>
-        <w:rPr>
-          <w:rFonts w:eastAsiaTheme="minorEastAsia"/>
-        </w:rPr>
-        <w:t xml:space="preserve">im, o algoritmo funciona basicamente avaliando sempre qual o vértice </w:t>
-      </w:r>
-      <w:r>
-        <w:rPr>
-          <w:rFonts w:eastAsiaTheme="minorEastAsia"/>
-        </w:rPr>
-        <w:t>da fronteira que possui a menor distância total da origem e, assim que o encontra, adiciona esse vértice dentre os Explorados e</w:t>
-      </w:r>
-      <w:r>
-        <w:rPr>
-          <w:rFonts w:eastAsiaTheme="minorEastAsia"/>
-        </w:rPr>
-        <w:t xml:space="preserve"> o</w:t>
-      </w:r>
-      <w:r>
-        <w:rPr>
-          <w:rFonts w:eastAsiaTheme="minorEastAsia"/>
-        </w:rPr>
-        <w:t xml:space="preserve"> remove da Fronteira. Além disso, quando um vértice é Explorado, </w:t>
-      </w:r>
-      <w:r>
-        <w:rPr>
-          <w:rFonts w:eastAsiaTheme="minorEastAsia"/>
-        </w:rPr>
-        <w:t>a Fronteira é expandida, pois é preciso verificar todos os vértices que esse vértice alcança.</w:t>
-      </w:r>
-    </w:p>
-    <w:p>
-      <w:pPr>
-        <w:pStyle w:val="PargrafodaLista"/>
-        <w:rPr>
-          <w:rFonts w:eastAsiaTheme="minorEastAsia"/>
-        </w:rPr>
-      </w:pPr>
-      <w:r>
-        <w:rPr>
-          <w:rFonts w:eastAsiaTheme="minorEastAsia"/>
-        </w:rPr>
-        <w:t xml:space="preserve">Dessa forma, é importante ressaltar que a implementação foi feita de forma que a distância de um vértice </w:t>
-      </w:r>
-      <m:oMath>
-        <m:r>
-          <w:rPr>
-            <w:rFonts w:ascii="Cambria Math" w:eastAsiaTheme="minorEastAsia" w:hAnsi="Cambria Math"/>
-          </w:rPr>
-          <m:t>v</m:t>
-        </m:r>
-      </m:oMath>
-      <w:r>
-        <w:rPr>
-          <w:rFonts w:eastAsiaTheme="minorEastAsia"/>
-        </w:rPr>
-        <w:t xml:space="preserve"> até a origem é registrada somente dentro dos vetores </w:t>
-      </w:r>
-      <m:oMath>
-        <m:r>
-          <w:rPr>
-            <w:rFonts w:ascii="Cambria Math" w:eastAsiaTheme="minorEastAsia" w:hAnsi="Cambria Math"/>
-          </w:rPr>
-          <m:t>Explorados</m:t>
-        </m:r>
-      </m:oMath>
-      <w:r>
-        <w:rPr>
-          <w:rFonts w:eastAsiaTheme="minorEastAsia"/>
-        </w:rPr>
-        <w:t xml:space="preserve"> e </w:t>
-      </w:r>
-      <m:oMath>
-        <m:r>
-          <w:rPr>
-            <w:rFonts w:ascii="Cambria Math" w:eastAsiaTheme="minorEastAsia" w:hAnsi="Cambria Math"/>
-          </w:rPr>
-          <m:t>Fronteira</m:t>
-        </m:r>
-      </m:oMath>
-      <w:r>
-        <w:rPr>
-          <w:rFonts w:eastAsiaTheme="minorEastAsia"/>
-        </w:rPr>
-        <w:t>, d</w:t>
-      </w:r>
-      <w:r>
-        <w:rPr>
-          <w:rFonts w:eastAsiaTheme="minorEastAsia"/>
-        </w:rPr>
-        <w:t xml:space="preserve">iferente do algoritmo apresentado em sala de aula. Nesse sentido, algumas implementações de Dijkstra </w:t>
-      </w:r>
-      <w:r>
-        <w:rPr>
-          <w:rFonts w:eastAsiaTheme="minorEastAsia"/>
-        </w:rPr>
-        <w:t xml:space="preserve">usam a distância de </w:t>
-      </w:r>
-      <m:oMath>
-        <m:r>
-          <w:rPr>
-            <w:rFonts w:ascii="Cambria Math" w:eastAsiaTheme="minorEastAsia" w:hAnsi="Cambria Math"/>
-          </w:rPr>
-          <m:t xml:space="preserve">v </m:t>
-        </m:r>
-      </m:oMath>
-      <w:r>
-        <w:rPr>
-          <w:rFonts w:eastAsiaTheme="minorEastAsia"/>
-        </w:rPr>
-        <w:t>até a origem como um atributo d</w:t>
-      </w:r>
-      <w:r>
-        <w:rPr>
-          <w:rFonts w:eastAsiaTheme="minorEastAsia"/>
-        </w:rPr>
-        <w:t xml:space="preserve">e </w:t>
-      </w:r>
-      <m:oMath>
-        <m:r>
-          <w:rPr>
-            <w:rFonts w:ascii="Cambria Math" w:eastAsiaTheme="minorEastAsia" w:hAnsi="Cambria Math"/>
-          </w:rPr>
-          <m:t>v</m:t>
-        </m:r>
-      </m:oMath>
-      <w:r>
-        <w:rPr>
-          <w:rFonts w:eastAsiaTheme="minorEastAsia"/>
-        </w:rPr>
-        <w:t xml:space="preserve">. Porém, </w:t>
-      </w:r>
-      <w:r>
-        <w:rPr>
-          <w:rFonts w:eastAsiaTheme="minorEastAsia"/>
-        </w:rPr>
-        <w:t xml:space="preserve">o uso dos dois vetores </w:t>
-      </w:r>
-      <w:r>
-        <w:rPr>
-          <w:rFonts w:eastAsiaTheme="minorEastAsia"/>
-        </w:rPr>
-        <w:t xml:space="preserve">funciona </w:t>
-      </w:r>
-      <w:r>
-        <w:rPr>
-          <w:rFonts w:eastAsiaTheme="minorEastAsia"/>
-        </w:rPr>
-        <w:t xml:space="preserve">essencialmente </w:t>
-      </w:r>
-      <w:r>
-        <w:rPr>
-          <w:rFonts w:eastAsiaTheme="minorEastAsia"/>
-        </w:rPr>
-        <w:t>da mesma maneira.</w:t>
-      </w:r>
-    </w:p>
-    <w:p>
-      <w:pPr>
-        <w:pStyle w:val="PargrafodaLista"/>
-        <w:rPr>
-          <w:rFonts w:eastAsiaTheme="minorEastAsia"/>
-        </w:rPr>
-      </w:pPr>
-      <w:r>
-        <w:rPr>
-          <w:rFonts w:eastAsiaTheme="minorEastAsia"/>
-        </w:rPr>
-        <w:tab/>
-      </w:r>
-      <w:r>
-        <w:rPr>
-          <w:rFonts w:eastAsiaTheme="minorEastAsia"/>
-        </w:rPr>
-        <w:br w:type="page"/>
-      </w:r>
-    </w:p>
-    <w:p>
-      <w:pPr>
-        <w:pStyle w:val="PargrafodaLista"/>
-      </w:pPr>
-    </w:p>
-    <w:p>
-      <w:pPr>
-        <w:pStyle w:val="Ttulo1"/>
-      </w:pPr>
-      <w:r>
-        <w:t>apêndice</w:t>
-      </w:r>
-    </w:p>
-    <w:tbl>
-      <w:tblPr>
-        <w:tblStyle w:val="Tabelacomgrade"/>
-        <w:tblW w:w="0" w:type="auto"/>
-        <w:tblBorders>
-          <w:top w:val="none" w:sz="0" w:space="0" w:color="auto"/>
-          <w:left w:val="none" w:sz="0" w:space="0" w:color="auto"/>
-          <w:bottom w:val="none" w:sz="0" w:space="0" w:color="auto"/>
-          <w:right w:val="none" w:sz="0" w:space="0" w:color="auto"/>
-          <w:insideH w:val="none" w:sz="0" w:space="0" w:color="auto"/>
-          <w:insideV w:val="none" w:sz="0" w:space="0" w:color="auto"/>
-        </w:tblBorders>
-        <w:tblLook w:val="04A0" w:firstRow="1" w:lastRow="0" w:firstColumn="1" w:lastColumn="0" w:noHBand="0" w:noVBand="1"/>
-      </w:tblPr>
-      <w:tblGrid>
-        <w:gridCol w:w="9061"/>
-      </w:tblGrid>
-      <w:tr>
-        <w:trPr>
-          <w:trHeight w:val="234"/>
-        </w:trPr>
-        <w:tc>
-          <w:tcPr>
-            <w:tcW w:w="9061" w:type="dxa"/>
-          </w:tcPr>
-          <w:p>
-            <w:pPr>
-              <w:pStyle w:val="PargrafodaLista"/>
-              <w:ind w:firstLine="0"/>
-              <w:jc w:val="center"/>
-              <w:rPr>
-                <w:b/>
-                <w:bCs/>
-              </w:rPr>
-            </w:pPr>
-            <w:r>
-              <w:rPr>
-                <w:b/>
-                <w:bCs/>
-              </w:rPr>
-              <w:t>Imagem 1 – Grafo Original</w:t>
-            </w:r>
-          </w:p>
-        </w:tc>
-      </w:tr>
-      <w:tr>
-        <w:trPr>
-          <w:trHeight w:val="4053"/>
-        </w:trPr>
-        <w:tc>
-          <w:tcPr>
-            <w:tcW w:w="9061" w:type="dxa"/>
-          </w:tcPr>
-          <w:p>
-            <w:pPr>
-              <w:pStyle w:val="PargrafodaLista"/>
-              <w:ind w:firstLine="0"/>
-              <w:jc w:val="center"/>
-            </w:pPr>
-          </w:p>
-          <w:p>
-            <w:pPr>
-              <w:pStyle w:val="PargrafodaLista"/>
-              <w:ind w:firstLine="0"/>
-              <w:jc w:val="center"/>
-            </w:pPr>
-            <w:r>
-              <w:rPr>
-                <w:noProof/>
-              </w:rPr>
-              <mc:AlternateContent>
-                <mc:Choice Requires="wps">
-                  <w:drawing>
-                    <wp:anchor distT="0" distB="0" distL="114300" distR="114300" simplePos="0" relativeHeight="251661312" behindDoc="0" locked="0" layoutInCell="1" allowOverlap="1" wp14:anchorId="0904DD8F" wp14:editId="1F4533BA">
-                      <wp:simplePos x="0" y="0"/>
-                      <wp:positionH relativeFrom="column">
-                        <wp:posOffset>4693739</wp:posOffset>
-                      </wp:positionH>
-                      <wp:positionV relativeFrom="paragraph">
-                        <wp:posOffset>1267955</wp:posOffset>
-                      </wp:positionV>
-                      <wp:extent cx="891540" cy="332105"/>
-                      <wp:effectExtent l="171450" t="0" r="22860" b="201295"/>
-                      <wp:wrapNone/>
-                      <wp:docPr id="1981521872" name="Texto Explicativo: Linha 29"/>
-                      <wp:cNvGraphicFramePr/>
-                      <a:graphic xmlns:a="http://schemas.openxmlformats.org/drawingml/2006/main">
-                        <a:graphicData uri="http://schemas.microsoft.com/office/word/2010/wordprocessingShape">
-                          <wps:wsp>
-                            <wps:cNvSpPr/>
-                            <wps:spPr>
-                              <a:xfrm>
-                                <a:off x="0" y="0"/>
-                                <a:ext cx="891540" cy="332105"/>
-                              </a:xfrm>
-                              <a:prstGeom prst="borderCallout1">
-                                <a:avLst>
-                                  <a:gd name="adj1" fmla="val 158204"/>
-                                  <a:gd name="adj2" fmla="val -18379"/>
-                                  <a:gd name="adj3" fmla="val 108926"/>
-                                  <a:gd name="adj4" fmla="val -2880"/>
-                                </a:avLst>
-                              </a:prstGeom>
-                            </wps:spPr>
-                            <wps:style>
-                              <a:lnRef idx="2">
-                                <a:schemeClr val="accent2">
-                                  <a:shade val="50000"/>
-                                </a:schemeClr>
-                              </a:lnRef>
-                              <a:fillRef idx="1">
-                                <a:schemeClr val="accent2"/>
-                              </a:fillRef>
-                              <a:effectRef idx="0">
-                                <a:schemeClr val="accent2"/>
-                              </a:effectRef>
-                              <a:fontRef idx="minor">
-                                <a:schemeClr val="lt1"/>
-                              </a:fontRef>
-                            </wps:style>
-                            <wps:txbx>
-                              <w:txbxContent>
-                                <w:p>
-                                  <w:pPr>
-                                    <w:jc w:val="center"/>
-                                  </w:pPr>
-                                  <w:r>
-                                    <w:t>DESTINO</w:t>
-                                  </w:r>
-                                </w:p>
-                              </w:txbxContent>
-                            </wps:txbx>
-                            <wps:bodyPr rot="0" spcFirstLastPara="0" vertOverflow="overflow" horzOverflow="overflow" vert="horz" wrap="square" lIns="91440" tIns="45720" rIns="91440" bIns="45720" numCol="1" spcCol="0" rtlCol="0" fromWordArt="0" anchor="ctr" anchorCtr="0" forceAA="0" compatLnSpc="1">
-                              <a:prstTxWarp prst="textNoShape">
-                                <a:avLst/>
-                              </a:prstTxWarp>
-                              <a:noAutofit/>
-                            </wps:bodyPr>
-                          </wps:wsp>
-                        </a:graphicData>
-                      </a:graphic>
-                      <wp14:sizeRelH relativeFrom="margin">
-                        <wp14:pctWidth>0</wp14:pctWidth>
-                      </wp14:sizeRelH>
-                      <wp14:sizeRelV relativeFrom="margin">
-                        <wp14:pctHeight>0</wp14:pctHeight>
-                      </wp14:sizeRelV>
-                    </wp:anchor>
-                  </w:drawing>
-                </mc:Choice>
-                <mc:Fallback>
-                  <w:pict>
-                    <v:shapetype w14:anchorId="0904DD8F" id="_x0000_t47" coordsize="21600,21600" o:spt="47" adj="-8280,24300,-1800,4050" path="m@0@1l@2@3nfem,l21600,r,21600l,21600xe">
-                      <v:stroke joinstyle="miter"/>
-                      <v:formulas>
-                        <v:f eqn="val #0"/>
-                        <v:f eqn="val #1"/>
-                        <v:f eqn="val #2"/>
-                        <v:f eqn="val #3"/>
-                      </v:formulas>
-                      <v:path arrowok="t" o:extrusionok="f" gradientshapeok="t" o:connecttype="custom" o:connectlocs="@0,@1;10800,0;10800,21600;0,10800;21600,10800"/>
-                      <v:handles>
-                        <v:h position="#0,#1"/>
-                        <v:h position="#2,#3"/>
-                      </v:handles>
-                      <o:callout v:ext="edit" type="oneSegment" on="t"/>
-                    </v:shapetype>
-                    <v:shape id="Texto Explicativo: Linha 29" o:spid="_x0000_s1026" type="#_x0000_t47" style="position:absolute;left:0;text-align:left;margin-left:369.6pt;margin-top:99.85pt;width:70.2pt;height:26.15pt;z-index:251661312;visibility:visible;mso-wrap-style:square;mso-width-percent:0;mso-height-percent:0;mso-wrap-distance-left:9pt;mso-wrap-distance-top:0;mso-wrap-distance-right:9pt;mso-wrap-distance-bottom:0;mso-position-horizontal:absolute;mso-position-horizontal-relative:text;mso-position-vertical:absolute;mso-position-vertical-relative:text;mso-width-percent:0;mso-height-percent:0;mso-width-relative:margin;mso-height-relative:margin;v-text-anchor:middle" o:gfxdata="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" adj="-622,23528,-3970,34172" fillcolor="#c0504d [3205]" strokecolor="#622423 [1605]" strokeweight="2pt">
-                      <v:textbox>
-                        <w:txbxContent>
-                          <w:p>
-                            <w:pPr>
-                              <w:jc w:val="center"/>
-                            </w:pPr>
-                            <w:r>
-                              <w:t>DESTINO</w:t>
-                            </w:r>
-                          </w:p>
-                        </w:txbxContent>
-                      </v:textbox>
-                      <o:callout v:ext="edit" minusx="t"/>
-                    </v:shape>
-                  </w:pict>
-                </mc:Fallback>
-              </mc:AlternateContent>
-            </w:r>
-            <w:r>
-              <w:rPr>
-                <w:noProof/>
-              </w:rPr>
-              <mc:AlternateContent>
-                <mc:Choice Requires="wps">
-                  <w:drawing>
-                    <wp:anchor distT="0" distB="0" distL="114300" distR="114300" simplePos="0" relativeHeight="251659264" behindDoc="0" locked="0" layoutInCell="1" allowOverlap="1" wp14:anchorId="1C42601B" wp14:editId="39D438C3">
-                      <wp:simplePos x="0" y="0"/>
-                      <wp:positionH relativeFrom="column">
-                        <wp:posOffset>71268</wp:posOffset>
-                      </wp:positionH>
-                      <wp:positionV relativeFrom="paragraph">
-                        <wp:posOffset>1016841</wp:posOffset>
-                      </wp:positionV>
-                      <wp:extent cx="930275" cy="332105"/>
-                      <wp:effectExtent l="0" t="304800" r="212725" b="10795"/>
-                      <wp:wrapNone/>
-                      <wp:docPr id="828452420" name="Texto Explicativo: Linha 29"/>
-                      <wp:cNvGraphicFramePr/>
-                      <a:graphic xmlns:a="http://schemas.openxmlformats.org/drawingml/2006/main">
-                        <a:graphicData uri="http://schemas.microsoft.com/office/word/2010/wordprocessingShape">
-                          <wps:wsp>
-                            <wps:cNvSpPr/>
-                            <wps:spPr>
-                              <a:xfrm>
-                                <a:off x="0" y="0"/>
-                                <a:ext cx="930275" cy="332105"/>
-                              </a:xfrm>
-                              <a:prstGeom prst="borderCallout1">
-                                <a:avLst>
-                                  <a:gd name="adj1" fmla="val -92099"/>
-                                  <a:gd name="adj2" fmla="val 119060"/>
-                                  <a:gd name="adj3" fmla="val -9076"/>
-                                  <a:gd name="adj4" fmla="val 103102"/>
-                                </a:avLst>
-                              </a:prstGeom>
-                            </wps:spPr>
-                            <wps:style>
-                              <a:lnRef idx="2">
-                                <a:schemeClr val="accent3">
-                                  <a:shade val="50000"/>
-                                </a:schemeClr>
-                              </a:lnRef>
-                              <a:fillRef idx="1">
-                                <a:schemeClr val="accent3"/>
-                              </a:fillRef>
-                              <a:effectRef idx="0">
-                                <a:schemeClr val="accent3"/>
-                              </a:effectRef>
-                              <a:fontRef idx="minor">
-                                <a:schemeClr val="lt1"/>
-                              </a:fontRef>
-                            </wps:style>
-                            <wps:txbx>
-                              <w:txbxContent>
-                                <w:p>
-                                  <w:pPr>
-                                    <w:jc w:val="center"/>
-                                  </w:pPr>
-                                  <w:r>
-                                    <w:t>ORIGEM</w:t>
-                                  </w:r>
-                                </w:p>
-                              </w:txbxContent>
-                            </wps:txbx>
-                            <wps:bodyPr rot="0" spcFirstLastPara="0" vertOverflow="overflow" horzOverflow="overflow" vert="horz" wrap="square" lIns="91440" tIns="45720" rIns="91440" bIns="45720" numCol="1" spcCol="0" rtlCol="0" fromWordArt="0" anchor="ctr" anchorCtr="0" forceAA="0" compatLnSpc="1">
-                              <a:prstTxWarp prst="textNoShape">
-                                <a:avLst/>
-                              </a:prstTxWarp>
-                              <a:noAutofit/>
-                            </wps:bodyPr>
-                          </wps:wsp>
-                        </a:graphicData>
-                      </a:graphic>
-                      <wp14:sizeRelH relativeFrom="margin">
-                        <wp14:pctWidth>0</wp14:pctWidth>
-                      </wp14:sizeRelH>
-                      <wp14:sizeRelV relativeFrom="margin">
-                        <wp14:pctHeight>0</wp14:pctHeight>
-                      </wp14:sizeRelV>
-                    </wp:anchor>
-                  </w:drawing>
-                </mc:Choice>
-                <mc:Fallback>
-                  <w:pict>
-                    <v:shape w14:anchorId="1C42601B" id="_x0000_s1027" type="#_x0000_t47" style="position:absolute;left:0;text-align:left;margin-left:5.6pt;margin-top:80.05pt;width:73.25pt;height:26.15pt;z-index:251659264;visibility:visible;mso-wrap-style:square;mso-width-percent:0;mso-height-percent:0;mso-wrap-distance-left:9pt;mso-wrap-distance-top:0;mso-wrap-distance-right:9pt;mso-wrap-distance-bottom:0;mso-position-horizontal:absolute;mso-position-horizontal-relative:text;mso-position-vertical:absolute;mso-position-vertical-relative:text;mso-width-percent:0;mso-height-percent:0;mso-width-relative:margin;mso-height-relative:margin;v-text-anchor:middle" o:gfxdata="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" adj="22270,-1960,25717,-19893" fillcolor="#9bbb59 [3206]" strokecolor="#4e6128 [1606]" strokeweight="2pt">
-                      <v:textbox>
-                        <w:txbxContent>
-                          <w:p>
-                            <w:pPr>
-                              <w:jc w:val="center"/>
-                            </w:pPr>
-                            <w:r>
-                              <w:t>ORIGEM</w:t>
-                            </w:r>
-                          </w:p>
-                        </w:txbxContent>
-                      </v:textbox>
-                      <o:callout v:ext="edit" minusy="t"/>
-                    </v:shape>
-                  </w:pict>
-                </mc:Fallback>
-              </mc:AlternateContent>
-            </w:r>
-            <w:r>
-              <w:drawing>
-                <wp:inline distT="0" distB="0" distL="0" distR="0" wp14:anchorId="52847C32" wp14:editId="7FD73B08">
-                  <wp:extent cx="3924848" cy="2286319"/>
-                  <wp:effectExtent l="19050" t="19050" r="19050" b="19050"/>
-                  <wp:docPr id="855008470" name="Imagem 1"/>
-                  <wp:cNvGraphicFramePr>
-                    <a:graphicFrameLocks xmlns:a="http://schemas.openxmlformats.org/drawingml/2006/main" noChangeAspect="1"/>
-                  </wp:cNvGraphicFramePr>
-                  <a:graphic xmlns:a="http://schemas.openxmlformats.org/drawingml/2006/main">
-                    <a:graphicData uri="http://schemas.openxmlformats.org/drawingml/2006/picture">
-                      <pic:pic xmlns:pic="http://schemas.openxmlformats.org/drawingml/2006/picture">
-                        <pic:nvPicPr>
-                          <pic:cNvPr id="855008470" name=""/>
-                          <pic:cNvPicPr/>
-                        </pic:nvPicPr>
-                        <pic:blipFill>
-                          <a:blip r:embed="rId8"/>
-                          <a:stretch>
-                            <a:fillRect/>
-                          </a:stretch>
-                        </pic:blipFill>
-                        <pic:spPr>
-                          <a:xfrm>
-                            <a:off x="0" y="0"/>
-                            <a:ext cx="3924848" cy="2286319"/>
-                          </a:xfrm>
-                          <a:prstGeom prst="rect">
-                            <a:avLst/>
-                          </a:prstGeom>
-                          <a:ln>
-                            <a:solidFill>
-                              <a:schemeClr val="tx1"/>
-                            </a:solidFill>
-                          </a:ln>
-                        </pic:spPr>
-                      </pic:pic>
-                    </a:graphicData>
-                  </a:graphic>
-                </wp:inline>
-              </w:drawing>
-            </w:r>
-          </w:p>
-        </w:tc>
-      </w:tr>
-    </w:tbl>
-    <w:p>
-      <w:pPr>
-        <w:pStyle w:val="PargrafodaLista"/>
-      </w:pPr>
-    </w:p>
-    <w:p>
-      <w:pPr>
-        <w:pStyle w:val="PargrafodaLista"/>
-      </w:pPr>
-    </w:p>
-    <w:tbl>
-      <w:tblPr>
-        <w:tblStyle w:val="Tabelacomgrade"/>
-        <w:tblW w:w="0" w:type="auto"/>
-        <w:tblBorders>
-          <w:top w:val="none" w:sz="0" w:space="0" w:color="auto"/>
-          <w:left w:val="none" w:sz="0" w:space="0" w:color="auto"/>
-          <w:bottom w:val="none" w:sz="0" w:space="0" w:color="auto"/>
-          <w:right w:val="none" w:sz="0" w:space="0" w:color="auto"/>
-          <w:insideH w:val="none" w:sz="0" w:space="0" w:color="auto"/>
-          <w:insideV w:val="none" w:sz="0" w:space="0" w:color="auto"/>
-        </w:tblBorders>
-        <w:tblLook w:val="04A0" w:firstRow="1" w:lastRow="0" w:firstColumn="1" w:lastColumn="0" w:noHBand="0" w:noVBand="1"/>
-      </w:tblPr>
-      <w:tblGrid>
-        <w:gridCol w:w="9061"/>
-      </w:tblGrid>
-      <w:tr>
-        <w:tc>
-          <w:tcPr>
-            <w:tcW w:w="9061" w:type="dxa"/>
-          </w:tcPr>
-          <w:p>
-            <w:pPr>
-              <w:pStyle w:val="PargrafodaLista"/>
-              <w:ind w:firstLine="0"/>
-              <w:jc w:val="center"/>
-              <w:rPr>
-                <w:b/>
-                <w:bCs/>
-              </w:rPr>
-            </w:pPr>
-            <w:r>
-              <w:rPr>
-                <w:b/>
-                <w:bCs/>
-              </w:rPr>
-              <w:t>Imagem 2 – Matriz de Adjacência Construída</w:t>
-            </w:r>
-          </w:p>
-        </w:tc>
-      </w:tr>
-      <w:tr>
-        <w:tc>
-          <w:tcPr>
-            <w:tcW w:w="9061" w:type="dxa"/>
-          </w:tcPr>
-          <w:p>
-            <w:pPr>
-              <w:pStyle w:val="PargrafodaLista"/>
-              <w:ind w:firstLine="0"/>
-              <w:jc w:val="center"/>
-            </w:pPr>
-            <w:r>
-              <w:rPr>
-                <w:noProof/>
-              </w:rPr>
-              <w:drawing>
-                <wp:inline distT="0" distB="0" distL="0" distR="0" wp14:anchorId="39BF548B" wp14:editId="7C1B1868">
-                  <wp:extent cx="2398816" cy="2385919"/>
-                  <wp:effectExtent l="19050" t="19050" r="20955" b="14605"/>
-                  <wp:docPr id="927239032" name="Imagem 927239032" descr="Tabela&#10;&#10;Descrição gerada automaticamente"/>
-                  <wp:cNvGraphicFramePr>
-                    <a:graphicFrameLocks xmlns:a="http://schemas.openxmlformats.org/drawingml/2006/main" noChangeAspect="1"/>
-                  </wp:cNvGraphicFramePr>
-                  <a:graphic xmlns:a="http://schemas.openxmlformats.org/drawingml/2006/main">
-                    <a:graphicData uri="http://schemas.openxmlformats.org/drawingml/2006/picture">
-                      <pic:pic xmlns:pic="http://schemas.openxmlformats.org/drawingml/2006/picture">
-                        <pic:nvPicPr>
-                          <pic:cNvPr id="1075748455" name="Imagem 1" descr="Tabela&#10;&#10;Descrição gerada automaticamente"/>
-                          <pic:cNvPicPr/>
-                        </pic:nvPicPr>
-                        <pic:blipFill>
-                          <a:blip r:embed="rId9"/>
-                          <a:stretch>
-                            <a:fillRect/>
-                          </a:stretch>
-                        </pic:blipFill>
-                        <pic:spPr>
-                          <a:xfrm>
-                            <a:off x="0" y="0"/>
-                            <a:ext cx="2403789" cy="2390865"/>
-                          </a:xfrm>
-                          <a:prstGeom prst="rect">
-                            <a:avLst/>
-                          </a:prstGeom>
-                          <a:ln>
-                            <a:solidFill>
-                              <a:schemeClr val="tx1"/>
-                            </a:solidFill>
-                          </a:ln>
-                        </pic:spPr>
-                      </pic:pic>
-                    </a:graphicData>
-                  </a:graphic>
-                </wp:inline>
-              </w:drawing>
-            </w:r>
-          </w:p>
-        </w:tc>
-      </w:tr>
-      <w:tr>
-        <w:tc>
-          <w:tcPr>
-            <w:tcW w:w="9061" w:type="dxa"/>
-          </w:tcPr>
-          <w:p>
-            <w:pPr>
-              <w:pStyle w:val="PargrafodaLista"/>
-              <w:ind w:left="1873" w:right="1728" w:firstLine="0"/>
-              <w:rPr>
-                <w:noProof/>
-              </w:rPr>
-            </w:pPr>
-            <w:r>
-              <w:rPr>
-                <w:noProof/>
-              </w:rPr>
-              <w:t>As posições em vermelho representam as arestas com peso impar, que na verdade não foram efetivamente inseridas na matriz.</w:t>
-            </w:r>
-          </w:p>
-        </w:tc>
-      </w:tr>
-    </w:tbl>
-    <w:p>
-      <w:pPr>
-        <w:pStyle w:val="PargrafodaLista"/>
-      </w:pPr>
-    </w:p>
-    <w:p>
-      <w:pPr>
-        <w:pStyle w:val="PargrafodaLista"/>
-      </w:pPr>
-    </w:p>
-    <w:tbl>
-      <w:tblPr>
-        <w:tblStyle w:val="Tabelacomgrade"/>
-        <w:tblW w:w="0" w:type="auto"/>
-        <w:tblBorders>
-          <w:top w:val="none" w:sz="0" w:space="0" w:color="auto"/>
-          <w:left w:val="none" w:sz="0" w:space="0" w:color="auto"/>
-          <w:bottom w:val="none" w:sz="0" w:space="0" w:color="auto"/>
-          <w:right w:val="none" w:sz="0" w:space="0" w:color="auto"/>
-          <w:insideH w:val="none" w:sz="0" w:space="0" w:color="auto"/>
-          <w:insideV w:val="none" w:sz="0" w:space="0" w:color="auto"/>
-        </w:tblBorders>
-        <w:tblLook w:val="04A0" w:firstRow="1" w:lastRow="0" w:firstColumn="1" w:lastColumn="0" w:noHBand="0" w:noVBand="1"/>
-      </w:tblPr>
-      <w:tblGrid>
-        <w:gridCol w:w="8921"/>
-        <w:gridCol w:w="150"/>
-      </w:tblGrid>
-      <w:tr>
-        <w:trPr>
-          <w:gridAfter w:val="1"/>
-          <w:wAfter w:w="150" w:type="dxa"/>
-        </w:trPr>
-        <w:tc>
-          <w:tcPr>
-            <w:tcW w:w="8921" w:type="dxa"/>
-          </w:tcPr>
-          <w:p>
-            <w:pPr>
-              <w:pStyle w:val="PargrafodaLista"/>
-              <w:ind w:firstLine="0"/>
-              <w:jc w:val="center"/>
-              <w:rPr>
-                <w:b/>
-                <w:bCs/>
-              </w:rPr>
-            </w:pPr>
-            <w:r>
-              <w:rPr>
-                <w:b/>
-                <w:bCs/>
-              </w:rPr>
-              <w:t xml:space="preserve">Imagem </w:t>
-            </w:r>
-            <w:r>
-              <w:rPr>
-                <w:b/>
-                <w:bCs/>
-              </w:rPr>
-              <w:t>3</w:t>
-            </w:r>
-            <w:r>
-              <w:rPr>
-                <w:b/>
-                <w:bCs/>
-              </w:rPr>
-              <w:t xml:space="preserve"> – </w:t>
-            </w:r>
-            <w:r>
-              <w:rPr>
-                <w:b/>
-                <w:bCs/>
-              </w:rPr>
-              <w:t>Grafo Equivalente à Matriz de Adjacência (Onde o Algoritmo de Caminho Mais Curto Será Rodado)</w:t>
-            </w:r>
-          </w:p>
-        </w:tc>
-      </w:tr>
-      <w:tr>
-        <w:tc>
-          <w:tcPr>
-            <w:tcW w:w="9071" w:type="dxa"/>
-            <w:gridSpan w:val="2"/>
-          </w:tcPr>
-          <w:p>
-            <w:pPr>
-              <w:pStyle w:val="PargrafodaLista"/>
-              <w:ind w:firstLine="0"/>
-            </w:pPr>
-            <w:r>
-              <w:rPr>
-                <w:noProof/>
-              </w:rPr>
-              <mc:AlternateContent>
-                <mc:Choice Requires="wps">
-                  <w:drawing>
-                    <wp:anchor distT="0" distB="0" distL="114300" distR="114300" simplePos="0" relativeHeight="251667456" behindDoc="0" locked="0" layoutInCell="1" allowOverlap="1" wp14:anchorId="33DD3022" wp14:editId="5BD2D5CB">
-                      <wp:simplePos x="0" y="0"/>
-                      <wp:positionH relativeFrom="column">
-                        <wp:posOffset>1290130</wp:posOffset>
-                      </wp:positionH>
-                      <wp:positionV relativeFrom="paragraph">
-                        <wp:posOffset>451485</wp:posOffset>
-                      </wp:positionV>
-                      <wp:extent cx="522515" cy="771896"/>
-                      <wp:effectExtent l="0" t="0" r="0" b="0"/>
-                      <wp:wrapNone/>
-                      <wp:docPr id="1343587620" name="Sinal de Multiplicação 30"/>
-                      <wp:cNvGraphicFramePr/>
-                      <a:graphic xmlns:a="http://schemas.openxmlformats.org/drawingml/2006/main">
-                        <a:graphicData uri="http://schemas.microsoft.com/office/word/2010/wordprocessingShape">
-                          <wps:wsp>
-                            <wps:cNvSpPr/>
-                            <wps:spPr>
-                              <a:xfrm>
-                                <a:off x="0" y="0"/>
-                                <a:ext cx="522515" cy="771896"/>
-                              </a:xfrm>
-                              <a:prstGeom prst="mathMultiply">
-                                <a:avLst/>
-                              </a:prstGeom>
-                              <a:solidFill>
-                                <a:srgbClr val="FF0000">
-                                  <a:alpha val="38000"/>
-                                </a:srgbClr>
-                              </a:solidFill>
-                              <a:ln>
-                                <a:solidFill>
-                                  <a:srgbClr val="FF0000"/>
-                                </a:solidFill>
-                              </a:ln>
-                            </wps:spPr>
-                            <wps:style>
-                              <a:lnRef idx="2">
-                                <a:schemeClr val="accent1">
-                                  <a:shade val="50000"/>
-                                </a:schemeClr>
-                              </a:lnRef>
-                              <a:fillRef idx="1">
-                                <a:schemeClr val="accent1"/>
-                              </a:fillRef>
-                              <a:effectRef idx="0">
-                                <a:schemeClr val="accent1"/>
-                              </a:effectRef>
-                              <a:fontRef idx="minor">
-                                <a:schemeClr val="lt1"/>
-                              </a:fontRef>
-                            </wps:style>
-                            <wps:bodyPr rot="0" spcFirstLastPara="0" vertOverflow="overflow" horzOverflow="overflow" vert="horz" wrap="square" lIns="91440" tIns="45720" rIns="91440" bIns="45720" numCol="1" spcCol="0" rtlCol="0" fromWordArt="0" anchor="ctr" anchorCtr="0" forceAA="0" compatLnSpc="1">
-                              <a:prstTxWarp prst="textNoShape">
-                                <a:avLst/>
-                              </a:prstTxWarp>
-                              <a:noAutofit/>
-                            </wps:bodyPr>
-                          </wps:wsp>
-                        </a:graphicData>
-                      </a:graphic>
-                      <wp14:sizeRelH relativeFrom="margin">
-                        <wp14:pctWidth>0</wp14:pctWidth>
-                      </wp14:sizeRelH>
-                      <wp14:sizeRelV relativeFrom="margin">
-                        <wp14:pctHeight>0</wp14:pctHeight>
-                      </wp14:sizeRelV>
-                    </wp:anchor>
-                  </w:drawing>
-                </mc:Choice>
-                <mc:Fallback>
-                  <w:pict>
-                    <v:shape w14:anchorId="24879438" id="Sinal de Multiplicação 30" o:spid="_x0000_s1026" style="position:absolute;margin-left:101.6pt;margin-top:35.55pt;width:41.15pt;height:60.8pt;z-index:251667456;visibility:visible;mso-wrap-style:square;mso-width-percent:0;mso-height-percent:0;mso-wrap-distance-left:9pt;mso-wrap-distance-top:0;mso-wrap-distance-right:9pt;mso-wrap-distance-bottom:0;mso-position-horizontal:absolute;mso-position-horizontal-relative:text;mso-position-vertical:absolute;mso-position-vertical-relative:text;mso-width-percent:0;mso-height-percent:0;mso-width-relative:margin;mso-height-relative:margin;v-text-anchor:middle" coordsize="522515,771896" o:gfxdata="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" path="m74610,219836l176380,150945r84878,125386l346135,150945r101770,68891l335460,385948,447905,552060,346135,620951,261258,495565,176380,620951,74610,552060,187055,385948,74610,219836xe" fillcolor="red" strokecolor="red" strokeweight="2pt">
-                      <v:fill opacity="24929f"/>
-                      <v:path arrowok="t" o:connecttype="custom" o:connectlocs="74610,219836;176380,150945;261258,276331;346135,150945;447905,219836;335460,385948;447905,552060;346135,620951;261258,495565;176380,620951;74610,552060;187055,385948;74610,219836" o:connectangles="0,0,0,0,0,0,0,0,0,0,0,0,0"/>
-                    </v:shape>
-                  </w:pict>
-                </mc:Fallback>
-              </mc:AlternateContent>
-            </w:r>
-            <w:r>
-              <w:rPr>
-                <w:noProof/>
-              </w:rPr>
-              <mc:AlternateContent>
-                <mc:Choice Requires="wps">
-                  <w:drawing>
-                    <wp:anchor distT="0" distB="0" distL="114300" distR="114300" simplePos="0" relativeHeight="251665408" behindDoc="0" locked="0" layoutInCell="1" allowOverlap="1" wp14:anchorId="01B1D9CD" wp14:editId="742ABD50">
-                      <wp:simplePos x="0" y="0"/>
-                      <wp:positionH relativeFrom="column">
-                        <wp:posOffset>4040257</wp:posOffset>
-                      </wp:positionH>
-                      <wp:positionV relativeFrom="paragraph">
-                        <wp:posOffset>1248410</wp:posOffset>
-                      </wp:positionV>
-                      <wp:extent cx="522515" cy="771896"/>
-                      <wp:effectExtent l="0" t="0" r="0" b="0"/>
-                      <wp:wrapNone/>
-                      <wp:docPr id="205296478" name="Sinal de Multiplicação 30"/>
-                      <wp:cNvGraphicFramePr/>
-                      <a:graphic xmlns:a="http://schemas.openxmlformats.org/drawingml/2006/main">
-                        <a:graphicData uri="http://schemas.microsoft.com/office/word/2010/wordprocessingShape">
-                          <wps:wsp>
-                            <wps:cNvSpPr/>
-                            <wps:spPr>
-                              <a:xfrm>
-                                <a:off x="0" y="0"/>
-                                <a:ext cx="522515" cy="771896"/>
-                              </a:xfrm>
-                              <a:prstGeom prst="mathMultiply">
-                                <a:avLst/>
-                              </a:prstGeom>
-                              <a:solidFill>
-                                <a:srgbClr val="FF0000">
-                                  <a:alpha val="38000"/>
-                                </a:srgbClr>
-                              </a:solidFill>
-                              <a:ln>
-                                <a:solidFill>
-                                  <a:srgbClr val="FF0000"/>
-                                </a:solidFill>
-                              </a:ln>
-                            </wps:spPr>
-                            <wps:style>
-                              <a:lnRef idx="2">
-                                <a:schemeClr val="accent1">
-                                  <a:shade val="50000"/>
-                                </a:schemeClr>
-                              </a:lnRef>
-                              <a:fillRef idx="1">
-                                <a:schemeClr val="accent1"/>
-                              </a:fillRef>
-                              <a:effectRef idx="0">
-                                <a:schemeClr val="accent1"/>
-                              </a:effectRef>
-                              <a:fontRef idx="minor">
-                                <a:schemeClr val="lt1"/>
-                              </a:fontRef>
-                            </wps:style>
-                            <wps:bodyPr rot="0" spcFirstLastPara="0" vertOverflow="overflow" horzOverflow="overflow" vert="horz" wrap="square" lIns="91440" tIns="45720" rIns="91440" bIns="45720" numCol="1" spcCol="0" rtlCol="0" fromWordArt="0" anchor="ctr" anchorCtr="0" forceAA="0" compatLnSpc="1">
-                              <a:prstTxWarp prst="textNoShape">
-                                <a:avLst/>
-                              </a:prstTxWarp>
-                              <a:noAutofit/>
-                            </wps:bodyPr>
-                          </wps:wsp>
-                        </a:graphicData>
-                      </a:graphic>
-                      <wp14:sizeRelH relativeFrom="margin">
-                        <wp14:pctWidth>0</wp14:pctWidth>
-                      </wp14:sizeRelH>
-                      <wp14:sizeRelV relativeFrom="margin">
-                        <wp14:pctHeight>0</wp14:pctHeight>
-                      </wp14:sizeRelV>
-                    </wp:anchor>
-                  </w:drawing>
-                </mc:Choice>
-                <mc:Fallback>
-                  <w:pict>
-                    <v:shape w14:anchorId="2FF4D25A" id="Sinal de Multiplicação 30" o:spid="_x0000_s1026" style="position:absolute;margin-left:318.15pt;margin-top:98.3pt;width:41.15pt;height:60.8pt;z-index:251665408;visibility:visible;mso-wrap-style:square;mso-width-percent:0;mso-height-percent:0;mso-wrap-distance-left:9pt;mso-wrap-distance-top:0;mso-wrap-distance-right:9pt;mso-wrap-distance-bottom:0;mso-position-horizontal:absolute;mso-position-horizontal-relative:text;mso-position-vertical:absolute;mso-position-vertical-relative:text;mso-width-percent:0;mso-height-percent:0;mso-width-relative:margin;mso-height-relative:margin;v-text-anchor:middle" coordsize="522515,771896" o:gfxdata="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" path="m74610,219836l176380,150945r84878,125386l346135,150945r101770,68891l335460,385948,447905,552060,346135,620951,261258,495565,176380,620951,74610,552060,187055,385948,74610,219836xe" fillcolor="red" strokecolor="red" strokeweight="2pt">
-                      <v:fill opacity="24929f"/>
-                      <v:path arrowok="t" o:connecttype="custom" o:connectlocs="74610,219836;176380,150945;261258,276331;346135,150945;447905,219836;335460,385948;447905,552060;346135,620951;261258,495565;176380,620951;74610,552060;187055,385948;74610,219836" o:connectangles="0,0,0,0,0,0,0,0,0,0,0,0,0"/>
-                    </v:shape>
-                  </w:pict>
-                </mc:Fallback>
-              </mc:AlternateContent>
-            </w:r>
-            <w:r>
-              <w:rPr>
-                <w:noProof/>
-              </w:rPr>
-              <mc:AlternateContent>
-                <mc:Choice Requires="wps">
-                  <w:drawing>
-                    <wp:anchor distT="0" distB="0" distL="114300" distR="114300" simplePos="0" relativeHeight="251664384" behindDoc="0" locked="0" layoutInCell="1" allowOverlap="1" wp14:anchorId="435CA02A" wp14:editId="537950EF">
-                      <wp:simplePos x="0" y="0"/>
-                      <wp:positionH relativeFrom="column">
-                        <wp:posOffset>4185326</wp:posOffset>
-                      </wp:positionH>
-                      <wp:positionV relativeFrom="paragraph">
-                        <wp:posOffset>292314</wp:posOffset>
-                      </wp:positionV>
-                      <wp:extent cx="891540" cy="332105"/>
-                      <wp:effectExtent l="914400" t="0" r="22860" b="353695"/>
-                      <wp:wrapNone/>
-                      <wp:docPr id="1024295196" name="Texto Explicativo: Linha 29"/>
-                      <wp:cNvGraphicFramePr/>
-                      <a:graphic xmlns:a="http://schemas.openxmlformats.org/drawingml/2006/main">
-                        <a:graphicData uri="http://schemas.microsoft.com/office/word/2010/wordprocessingShape">
-                          <wps:wsp>
-                            <wps:cNvSpPr/>
-                            <wps:spPr>
-                              <a:xfrm>
-                                <a:off x="0" y="0"/>
-                                <a:ext cx="891540" cy="332105"/>
-                              </a:xfrm>
-                              <a:prstGeom prst="borderCallout1">
-                                <a:avLst>
-                                  <a:gd name="adj1" fmla="val 201113"/>
-                                  <a:gd name="adj2" fmla="val -102295"/>
-                                  <a:gd name="adj3" fmla="val 108926"/>
-                                  <a:gd name="adj4" fmla="val -2880"/>
-                                </a:avLst>
-                              </a:prstGeom>
-                            </wps:spPr>
-                            <wps:style>
-                              <a:lnRef idx="2">
-                                <a:schemeClr val="accent2">
-                                  <a:shade val="50000"/>
-                                </a:schemeClr>
-                              </a:lnRef>
-                              <a:fillRef idx="1">
-                                <a:schemeClr val="accent2"/>
-                              </a:fillRef>
-                              <a:effectRef idx="0">
-                                <a:schemeClr val="accent2"/>
-                              </a:effectRef>
-                              <a:fontRef idx="minor">
-                                <a:schemeClr val="lt1"/>
-                              </a:fontRef>
-                            </wps:style>
-                            <wps:txbx>
-                              <w:txbxContent>
-                                <w:p>
-                                  <w:pPr>
-                                    <w:jc w:val="center"/>
-                                  </w:pPr>
-                                  <w:r>
-                                    <w:t>DESTINO</w:t>
-                                  </w:r>
-                                </w:p>
-                              </w:txbxContent>
-                            </wps:txbx>
-                            <wps:bodyPr rot="0" spcFirstLastPara="0" vertOverflow="overflow" horzOverflow="overflow" vert="horz" wrap="square" lIns="91440" tIns="45720" rIns="91440" bIns="45720" numCol="1" spcCol="0" rtlCol="0" fromWordArt="0" anchor="ctr" anchorCtr="0" forceAA="0" compatLnSpc="1">
-                              <a:prstTxWarp prst="textNoShape">
-                                <a:avLst/>
-                              </a:prstTxWarp>
-                              <a:noAutofit/>
-                            </wps:bodyPr>
-                          </wps:wsp>
-                        </a:graphicData>
-                      </a:graphic>
-                      <wp14:sizeRelH relativeFrom="margin">
-                        <wp14:pctWidth>0</wp14:pctWidth>
-                      </wp14:sizeRelH>
-                      <wp14:sizeRelV relativeFrom="margin">
-                        <wp14:pctHeight>0</wp14:pctHeight>
-                      </wp14:sizeRelV>
-                    </wp:anchor>
-                  </w:drawing>
-                </mc:Choice>
-                <mc:Fallback>
-                  <w:pict>
-                    <v:shape w14:anchorId="435CA02A" id="_x0000_s1028" type="#_x0000_t47" style="position:absolute;left:0;text-align:left;margin-left:329.55pt;margin-top:23pt;width:70.2pt;height:26.15pt;z-index:251664384;visibility:visible;mso-wrap-style:square;mso-width-percent:0;mso-height-percent:0;mso-wrap-distance-left:9pt;mso-wrap-distance-top:0;mso-wrap-distance-right:9pt;mso-wrap-distance-bottom:0;mso-position-horizontal:absolute;mso-position-horizontal-relative:text;mso-position-vertical:absolute;mso-position-vertical-relative:text;mso-width-percent:0;mso-height-percent:0;mso-width-relative:margin;mso-height-relative:margin;v-text-anchor:middle" o:gfxdata="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" adj="-622,23528,-22096,43440" fillcolor="#c0504d [3205]" strokecolor="#622423 [1605]" strokeweight="2pt">
-                      <v:textbox>
-                        <w:txbxContent>
-                          <w:p>
-                            <w:pPr>
-                              <w:jc w:val="center"/>
-                            </w:pPr>
-                            <w:r>
-                              <w:t>DESTINO</w:t>
-                            </w:r>
-                          </w:p>
-                        </w:txbxContent>
-                      </v:textbox>
-                      <o:callout v:ext="edit" minusx="t"/>
-                    </v:shape>
-                  </w:pict>
-                </mc:Fallback>
-              </mc:AlternateContent>
-            </w:r>
-            <w:r>
-              <w:rPr>
-                <w:noProof/>
-              </w:rPr>
-              <mc:AlternateContent>
-                <mc:Choice Requires="wps">
-                  <w:drawing>
-                    <wp:anchor distT="0" distB="0" distL="114300" distR="114300" simplePos="0" relativeHeight="251663360" behindDoc="0" locked="0" layoutInCell="1" allowOverlap="1" wp14:anchorId="7022CD51" wp14:editId="022B9D3B">
-                      <wp:simplePos x="0" y="0"/>
-                      <wp:positionH relativeFrom="column">
-                        <wp:posOffset>320650</wp:posOffset>
-                      </wp:positionH>
-                      <wp:positionV relativeFrom="paragraph">
-                        <wp:posOffset>822993</wp:posOffset>
-                      </wp:positionV>
-                      <wp:extent cx="930275" cy="332105"/>
-                      <wp:effectExtent l="38100" t="381000" r="22225" b="10795"/>
-                      <wp:wrapNone/>
-                      <wp:docPr id="1679196243" name="Texto Explicativo: Linha 29"/>
-                      <wp:cNvGraphicFramePr/>
-                      <a:graphic xmlns:a="http://schemas.openxmlformats.org/drawingml/2006/main">
-                        <a:graphicData uri="http://schemas.microsoft.com/office/word/2010/wordprocessingShape">
-                          <wps:wsp>
-                            <wps:cNvSpPr/>
-                            <wps:spPr>
-                              <a:xfrm>
-                                <a:off x="0" y="0"/>
-                                <a:ext cx="930275" cy="332105"/>
-                              </a:xfrm>
-                              <a:prstGeom prst="borderCallout1">
-                                <a:avLst>
-                                  <a:gd name="adj1" fmla="val -117129"/>
-                                  <a:gd name="adj2" fmla="val -3488"/>
-                                  <a:gd name="adj3" fmla="val -12652"/>
-                                  <a:gd name="adj4" fmla="val 979"/>
-                                </a:avLst>
-                              </a:prstGeom>
-                            </wps:spPr>
-                            <wps:style>
-                              <a:lnRef idx="2">
-                                <a:schemeClr val="accent3">
-                                  <a:shade val="50000"/>
-                                </a:schemeClr>
-                              </a:lnRef>
-                              <a:fillRef idx="1">
-                                <a:schemeClr val="accent3"/>
-                              </a:fillRef>
-                              <a:effectRef idx="0">
-                                <a:schemeClr val="accent3"/>
-                              </a:effectRef>
-                              <a:fontRef idx="minor">
-                                <a:schemeClr val="lt1"/>
-                              </a:fontRef>
-                            </wps:style>
-                            <wps:txbx>
-                              <w:txbxContent>
-                                <w:p>
-                                  <w:pPr>
-                                    <w:jc w:val="center"/>
-                                  </w:pPr>
-                                  <w:r>
-                                    <w:t>ORIGEM</w:t>
-                                  </w:r>
-                                </w:p>
-                              </w:txbxContent>
-                            </wps:txbx>
-                            <wps:bodyPr rot="0" spcFirstLastPara="0" vertOverflow="overflow" horzOverflow="overflow" vert="horz" wrap="square" lIns="91440" tIns="45720" rIns="91440" bIns="45720" numCol="1" spcCol="0" rtlCol="0" fromWordArt="0" anchor="ctr" anchorCtr="0" forceAA="0" compatLnSpc="1">
-                              <a:prstTxWarp prst="textNoShape">
-                                <a:avLst/>
-                              </a:prstTxWarp>
-                              <a:noAutofit/>
-                            </wps:bodyPr>
-                          </wps:wsp>
-                        </a:graphicData>
-                      </a:graphic>
-                      <wp14:sizeRelH relativeFrom="margin">
-                        <wp14:pctWidth>0</wp14:pctWidth>
-                      </wp14:sizeRelH>
-                      <wp14:sizeRelV relativeFrom="margin">
-                        <wp14:pctHeight>0</wp14:pctHeight>
-                      </wp14:sizeRelV>
-                    </wp:anchor>
-                  </w:drawing>
-                </mc:Choice>
-                <mc:Fallback>
-                  <w:pict>
-                    <v:shape w14:anchorId="7022CD51" id="_x0000_s1029" type="#_x0000_t47" style="position:absolute;left:0;text-align:left;margin-left:25.25pt;margin-top:64.8pt;width:73.25pt;height:26.15pt;z-index:251663360;visibility:visible;mso-wrap-style:square;mso-width-percent:0;mso-height-percent:0;mso-wrap-distance-left:9pt;mso-wrap-distance-top:0;mso-wrap-distance-right:9pt;mso-wrap-distance-bottom:0;mso-position-horizontal:absolute;mso-position-horizontal-relative:text;mso-position-vertical:absolute;mso-position-vertical-relative:text;mso-width-percent:0;mso-height-percent:0;mso-width-relative:margin;mso-height-relative:margin;v-text-anchor:middle" o:gfxdata="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" adj="211,-2733,-753,-25300" fillcolor="#9bbb59 [3206]" strokecolor="#4e6128 [1606]" strokeweight="2pt">
-                      <v:textbox>
-                        <w:txbxContent>
-                          <w:p>
-                            <w:pPr>
-                              <w:jc w:val="center"/>
-                            </w:pPr>
-                            <w:r>
-                              <w:t>ORIGEM</w:t>
-                            </w:r>
-                          </w:p>
-                        </w:txbxContent>
-                      </v:textbox>
-                      <o:callout v:ext="edit" minusx="t" minusy="t"/>
-                    </v:shape>
-                  </w:pict>
-                </mc:Fallback>
-              </mc:AlternateContent>
-            </w:r>
-            <w:r>
-              <w:drawing>
-                <wp:inline distT="0" distB="0" distL="0" distR="0" wp14:anchorId="5E3B9D33" wp14:editId="300A9349">
-                  <wp:extent cx="5586104" cy="2301320"/>
-                  <wp:effectExtent l="19050" t="19050" r="14605" b="22860"/>
-                  <wp:docPr id="993132968" name="Imagem 993132968" descr="Diagrama&#10;&#10;Descrição gerada automaticamente"/>
-                  <wp:cNvGraphicFramePr>
-                    <a:graphicFrameLocks xmlns:a="http://schemas.openxmlformats.org/drawingml/2006/main" noChangeAspect="1"/>
-                  </wp:cNvGraphicFramePr>
-                  <a:graphic xmlns:a="http://schemas.openxmlformats.org/drawingml/2006/main">
-                    <a:graphicData uri="http://schemas.openxmlformats.org/drawingml/2006/picture">
-                      <pic:pic xmlns:pic="http://schemas.openxmlformats.org/drawingml/2006/picture">
-                        <pic:nvPicPr>
-                          <pic:cNvPr id="993132968" name="Imagem 993132968" descr="Diagrama&#10;&#10;Descrição gerada automaticamente"/>
-                          <pic:cNvPicPr/>
-                        </pic:nvPicPr>
-                        <pic:blipFill>
-                          <a:blip r:embed="rId10"/>
-                          <a:stretch>
-                            <a:fillRect/>
-                          </a:stretch>
-                        </pic:blipFill>
-                        <pic:spPr>
-                          <a:xfrm>
-                            <a:off x="0" y="0"/>
-                            <a:ext cx="5592393" cy="2303911"/>
-                          </a:xfrm>
-                          <a:prstGeom prst="rect">
-                            <a:avLst/>
-                          </a:prstGeom>
-                          <a:ln>
-                            <a:solidFill>
-                              <a:schemeClr val="tx1"/>
-                            </a:solidFill>
-                          </a:ln>
-                        </pic:spPr>
-                      </pic:pic>
-                    </a:graphicData>
-                  </a:graphic>
-                </wp:inline>
-              </w:drawing>
-            </w:r>
-          </w:p>
-        </w:tc>
-      </w:tr>
-      <w:tr>
-        <w:tc>
-          <w:tcPr>
-            <w:tcW w:w="9071" w:type="dxa"/>
-            <w:gridSpan w:val="2"/>
-          </w:tcPr>
-          <w:p>
-            <w:pPr>
-              <w:pStyle w:val="PargrafodaLista"/>
-              <w:ind w:firstLine="0"/>
-            </w:pPr>
-            <w:r>
-              <w:t>Arestas marcadas com X</w:t>
-            </w:r>
-            <w:r>
-              <w:t xml:space="preserve"> correspondem às a</w:t>
-            </w:r>
-            <w:r>
-              <w:t>restas com peso ímpar, que existiam no grafo original, mas não foram adicionadas na matriz de adjacência.</w:t>
-            </w:r>
-          </w:p>
-        </w:tc>
-      </w:tr>
-    </w:tbl>
-    <w:p>
-      <w:pPr>
-        <w:pStyle w:val="PargrafodaLista"/>
-      </w:pPr>
-    </w:p>
     <w:sectPr>
-      <w:headerReference w:type="default" r:id="rId11"/>
+      <w:headerReference w:type="default" r:id="rId8"/>
       <w:pgSz w:w="11906" w:h="16838" w:code="9"/>
       <w:pgMar w:top="1701" w:right="1134" w:bottom="1134" w:left="1701" w:header="567" w:footer="284" w:gutter="0"/>
       <w:cols w:space="708"/>
@@ -2125,7 +719,7 @@
 </file>
 
 <file path=word/endnotes.xml><?xml version="1.0" encoding="utf-8"?>
-<w:endnotes xmlns:wpc="http://schemas.microsoft.com/office/word/2010/wordprocessingCanvas" xmlns:cx="http://schemas.microsoft.com/office/drawing/2014/chartex" xmlns:cx1="http://schemas.microsoft.com/office/drawing/2015/9/8/chartex" xmlns:cx2="http://schemas.microsoft.com/office/drawing/2015/10/21/chartex" xmlns:cx3="http://schemas.microsoft.com/office/drawing/2016/5/9/chartex" xmlns:cx4="http://schemas.microsoft.com/office/drawing/2016/5/10/chartex" xmlns:cx5="http://schemas.microsoft.com/office/drawing/2016/5/11/chartex" xmlns:cx6="http://schemas.microsoft.com/office/drawing/2016/5/12/chartex" xmlns:cx7="http://schemas.microsoft.com/office/drawing/2016/5/13/chartex" xmlns:cx8="http://schemas.microsoft.com/office/drawing/2016/5/14/chartex" xmlns:mc="http://schemas.openxmlformats.org/markup-compatibility/2006" xmlns:aink="http://schemas.microsoft.com/office/drawing/2016/ink" xmlns:am3d="http://schemas.microsoft.com/office/drawing/2017/model3d" xmlns:o="urn:schemas-microsoft-com:office:office" xmlns:oel="http://schemas.microsoft.com/office/2019/extlst" xmlns:r="http://schemas.openxmlformats.org/officeDocument/2006/relationships" xmlns:m="http://schemas.openxmlformats.org/officeDocument/2006/math" xmlns:v="urn:schemas-microsoft-com:vml" xmlns:wp14="http://schemas.microsoft.com/office/word/2010/wordprocessingDrawing" xmlns:wp="http://schemas.openxmlformats.org/drawingml/2006/wordprocessingDrawing" xmlns:w10="urn:schemas-microsoft-com:office:word" xmlns:w="http://schemas.openxmlformats.org/wordprocessingml/2006/main" xmlns:w14="http://schemas.microsoft.com/office/word/2010/wordml" xmlns:w15="http://schemas.microsoft.com/office/word/2012/wordml" xmlns:w16cex="http://schemas.microsoft.com/office/word/2018/wordml/cex" xmlns:w16cid="http://schemas.microsoft.com/office/word/2016/wordml/cid" xmlns:w16="http://schemas.microsoft.com/office/word/2018/wordml" xmlns:w16du="http://schemas.microsoft.com/office/word/2023/wordml/word16du" xmlns:w16sdtdh="http://schemas.microsoft.com/office/word/2020/wordml/sdtdatahash" xmlns:w16se="http://schemas.microsoft.com/office/word/2015/wordml/symex" xmlns:wpg="http://schemas.microsoft.com/office/word/2010/wordprocessingGroup" xmlns:wpi="http://schemas.microsoft.com/office/word/2010/wordprocessingInk" xmlns:wne="http://schemas.microsoft.com/office/word/2006/wordml" xmlns:wps="http://schemas.microsoft.com/office/word/2010/wordprocessingShape" mc:Ignorable="w14 w15 w16se w16cid w16 w16cex w16sdtdh wp14">
+<w:endnotes xmlns:wpc="http://schemas.microsoft.com/office/word/2010/wordprocessingCanvas" xmlns:cx="http://schemas.microsoft.com/office/drawing/2014/chartex" xmlns:cx1="http://schemas.microsoft.com/office/drawing/2015/9/8/chartex" xmlns:cx2="http://schemas.microsoft.com/office/drawing/2015/10/21/chartex" xmlns:cx3="http://schemas.microsoft.com/office/drawing/2016/5/9/chartex" xmlns:cx4="http://schemas.microsoft.com/office/drawing/2016/5/10/chartex" xmlns:cx5="http://schemas.microsoft.com/office/drawing/2016/5/11/chartex" xmlns:cx6="http://schemas.microsoft.com/office/drawing/2016/5/12/chartex" xmlns:cx7="http://schemas.microsoft.com/office/drawing/2016/5/13/chartex" xmlns:cx8="http://schemas.microsoft.com/office/drawing/2016/5/14/chartex" xmlns:mc="http://schemas.openxmlformats.org/markup-compatibility/2006" xmlns:aink="http://schemas.microsoft.com/office/drawing/2016/ink" xmlns:am3d="http://schemas.microsoft.com/office/drawing/2017/model3d" xmlns:o="urn:schemas-microsoft-com:office:office" xmlns:oel="http://schemas.microsoft.com/office/2019/extlst" xmlns:r="http://schemas.openxmlformats.org/officeDocument/2006/relationships" xmlns:m="http://schemas.openxmlformats.org/officeDocument/2006/math" xmlns:v="urn:schemas-microsoft-com:vml" xmlns:wp14="http://schemas.microsoft.com/office/word/2010/wordprocessingDrawing" xmlns:wp="http://schemas.openxmlformats.org/drawingml/2006/wordprocessingDrawing" xmlns:w10="urn:schemas-microsoft-com:office:word" xmlns:w="http://schemas.openxmlformats.org/wordprocessingml/2006/main" xmlns:w14="http://schemas.microsoft.com/office/word/2010/wordml" xmlns:w15="http://schemas.microsoft.com/office/word/2012/wordml" xmlns:w16cex="http://schemas.microsoft.com/office/word/2018/wordml/cex" xmlns:w16cid="http://schemas.microsoft.com/office/word/2016/wordml/cid" xmlns:w16="http://schemas.microsoft.com/office/word/2018/wordml" xmlns:w16sdtdh="http://schemas.microsoft.com/office/word/2020/wordml/sdtdatahash" xmlns:w16se="http://schemas.microsoft.com/office/word/2015/wordml/symex" xmlns:wpg="http://schemas.microsoft.com/office/word/2010/wordprocessingGroup" xmlns:wpi="http://schemas.microsoft.com/office/word/2010/wordprocessingInk" xmlns:wne="http://schemas.microsoft.com/office/word/2006/wordml" xmlns:wps="http://schemas.microsoft.com/office/word/2010/wordprocessingShape" mc:Ignorable="w14 w15 w16se w16cid w16 w16cex w16sdtdh wp14">
   <w:endnote w:type="separator" w:id="-1">
     <w:p>
       <w:r>
@@ -2144,7 +738,7 @@
 </file>
 
 <file path=word/footnotes.xml><?xml version="1.0" encoding="utf-8"?>
-<w:footnotes xmlns:wpc="http://schemas.microsoft.com/office/word/2010/wordprocessingCanvas" xmlns:cx="http://schemas.microsoft.com/office/drawing/2014/chartex" xmlns:cx1="http://schemas.microsoft.com/office/drawing/2015/9/8/chartex" xmlns:cx2="http://schemas.microsoft.com/office/drawing/2015/10/21/chartex" xmlns:cx3="http://schemas.microsoft.com/office/drawing/2016/5/9/chartex" xmlns:cx4="http://schemas.microsoft.com/office/drawing/2016/5/10/chartex" xmlns:cx5="http://schemas.microsoft.com/office/drawing/2016/5/11/chartex" xmlns:cx6="http://schemas.microsoft.com/office/drawing/2016/5/12/chartex" xmlns:cx7="http://schemas.microsoft.com/office/drawing/2016/5/13/chartex" xmlns:cx8="http://schemas.microsoft.com/office/drawing/2016/5/14/chartex" xmlns:mc="http://schemas.openxmlformats.org/markup-compatibility/2006" xmlns:aink="http://schemas.microsoft.com/office/drawing/2016/ink" xmlns:am3d="http://schemas.microsoft.com/office/drawing/2017/model3d" xmlns:o="urn:schemas-microsoft-com:office:office" xmlns:oel="http://schemas.microsoft.com/office/2019/extlst" xmlns:r="http://schemas.openxmlformats.org/officeDocument/2006/relationships" xmlns:m="http://schemas.openxmlformats.org/officeDocument/2006/math" xmlns:v="urn:schemas-microsoft-com:vml" xmlns:wp14="http://schemas.microsoft.com/office/word/2010/wordprocessingDrawing" xmlns:wp="http://schemas.openxmlformats.org/drawingml/2006/wordprocessingDrawing" xmlns:w10="urn:schemas-microsoft-com:office:word" xmlns:w="http://schemas.openxmlformats.org/wordprocessingml/2006/main" xmlns:w14="http://schemas.microsoft.com/office/word/2010/wordml" xmlns:w15="http://schemas.microsoft.com/office/word/2012/wordml" xmlns:w16cex="http://schemas.microsoft.com/office/word/2018/wordml/cex" xmlns:w16cid="http://schemas.microsoft.com/office/word/2016/wordml/cid" xmlns:w16="http://schemas.microsoft.com/office/word/2018/wordml" xmlns:w16du="http://schemas.microsoft.com/office/word/2023/wordml/word16du" xmlns:w16sdtdh="http://schemas.microsoft.com/office/word/2020/wordml/sdtdatahash" xmlns:w16se="http://schemas.microsoft.com/office/word/2015/wordml/symex" xmlns:wpg="http://schemas.microsoft.com/office/word/2010/wordprocessingGroup" xmlns:wpi="http://schemas.microsoft.com/office/word/2010/wordprocessingInk" xmlns:wne="http://schemas.microsoft.com/office/word/2006/wordml" xmlns:wps="http://schemas.microsoft.com/office/word/2010/wordprocessingShape" mc:Ignorable="w14 w15 w16se w16cid w16 w16cex w16sdtdh wp14">
+<w:footnotes xmlns:wpc="http://schemas.microsoft.com/office/word/2010/wordprocessingCanvas" xmlns:cx="http://schemas.microsoft.com/office/drawing/2014/chartex" xmlns:cx1="http://schemas.microsoft.com/office/drawing/2015/9/8/chartex" xmlns:cx2="http://schemas.microsoft.com/office/drawing/2015/10/21/chartex" xmlns:cx3="http://schemas.microsoft.com/office/drawing/2016/5/9/chartex" xmlns:cx4="http://schemas.microsoft.com/office/drawing/2016/5/10/chartex" xmlns:cx5="http://schemas.microsoft.com/office/drawing/2016/5/11/chartex" xmlns:cx6="http://schemas.microsoft.com/office/drawing/2016/5/12/chartex" xmlns:cx7="http://schemas.microsoft.com/office/drawing/2016/5/13/chartex" xmlns:cx8="http://schemas.microsoft.com/office/drawing/2016/5/14/chartex" xmlns:mc="http://schemas.openxmlformats.org/markup-compatibility/2006" xmlns:aink="http://schemas.microsoft.com/office/drawing/2016/ink" xmlns:am3d="http://schemas.microsoft.com/office/drawing/2017/model3d" xmlns:o="urn:schemas-microsoft-com:office:office" xmlns:oel="http://schemas.microsoft.com/office/2019/extlst" xmlns:r="http://schemas.openxmlformats.org/officeDocument/2006/relationships" xmlns:m="http://schemas.openxmlformats.org/officeDocument/2006/math" xmlns:v="urn:schemas-microsoft-com:vml" xmlns:wp14="http://schemas.microsoft.com/office/word/2010/wordprocessingDrawing" xmlns:wp="http://schemas.openxmlformats.org/drawingml/2006/wordprocessingDrawing" xmlns:w10="urn:schemas-microsoft-com:office:word" xmlns:w="http://schemas.openxmlformats.org/wordprocessingml/2006/main" xmlns:w14="http://schemas.microsoft.com/office/word/2010/wordml" xmlns:w15="http://schemas.microsoft.com/office/word/2012/wordml" xmlns:w16cex="http://schemas.microsoft.com/office/word/2018/wordml/cex" xmlns:w16cid="http://schemas.microsoft.com/office/word/2016/wordml/cid" xmlns:w16="http://schemas.microsoft.com/office/word/2018/wordml" xmlns:w16sdtdh="http://schemas.microsoft.com/office/word/2020/wordml/sdtdatahash" xmlns:w16se="http://schemas.microsoft.com/office/word/2015/wordml/symex" xmlns:wpg="http://schemas.microsoft.com/office/word/2010/wordprocessingGroup" xmlns:wpi="http://schemas.microsoft.com/office/word/2010/wordprocessingInk" xmlns:wne="http://schemas.microsoft.com/office/word/2006/wordml" xmlns:wps="http://schemas.microsoft.com/office/word/2010/wordprocessingShape" mc:Ignorable="w14 w15 w16se w16cid w16 w16cex w16sdtdh wp14">
   <w:footnote w:type="separator" w:id="-1">
     <w:p>
       <w:r>
@@ -2163,7 +757,7 @@
 </file>
 
 <file path=word/header1.xml><?xml version="1.0" encoding="utf-8"?>
-<w:hdr xmlns:wpc="http://schemas.microsoft.com/office/word/2010/wordprocessingCanvas" xmlns:cx="http://schemas.microsoft.com/office/drawing/2014/chartex" xmlns:cx1="http://schemas.microsoft.com/office/drawing/2015/9/8/chartex" xmlns:cx2="http://schemas.microsoft.com/office/drawing/2015/10/21/chartex" xmlns:cx3="http://schemas.microsoft.com/office/drawing/2016/5/9/chartex" xmlns:cx4="http://schemas.microsoft.com/office/drawing/2016/5/10/chartex" xmlns:cx5="http://schemas.microsoft.com/office/drawing/2016/5/11/chartex" xmlns:cx6="http://schemas.microsoft.com/office/drawing/2016/5/12/chartex" xmlns:cx7="http://schemas.microsoft.com/office/drawing/2016/5/13/chartex" xmlns:cx8="http://schemas.microsoft.com/office/drawing/2016/5/14/chartex" xmlns:mc="http://schemas.openxmlformats.org/markup-compatibility/2006" xmlns:aink="http://schemas.microsoft.com/office/drawing/2016/ink" xmlns:am3d="http://schemas.microsoft.com/office/drawing/2017/model3d" xmlns:o="urn:schemas-microsoft-com:office:office" xmlns:oel="http://schemas.microsoft.com/office/2019/extlst" xmlns:r="http://schemas.openxmlformats.org/officeDocument/2006/relationships" xmlns:m="http://schemas.openxmlformats.org/officeDocument/2006/math" xmlns:v="urn:schemas-microsoft-com:vml" xmlns:wp14="http://schemas.microsoft.com/office/word/2010/wordprocessingDrawing" xmlns:wp="http://schemas.openxmlformats.org/drawingml/2006/wordprocessingDrawing" xmlns:w10="urn:schemas-microsoft-com:office:word" xmlns:w="http://schemas.openxmlformats.org/wordprocessingml/2006/main" xmlns:w14="http://schemas.microsoft.com/office/word/2010/wordml" xmlns:w15="http://schemas.microsoft.com/office/word/2012/wordml" xmlns:w16cex="http://schemas.microsoft.com/office/word/2018/wordml/cex" xmlns:w16cid="http://schemas.microsoft.com/office/word/2016/wordml/cid" xmlns:w16="http://schemas.microsoft.com/office/word/2018/wordml" xmlns:w16du="http://schemas.microsoft.com/office/word/2023/wordml/word16du" xmlns:w16sdtdh="http://schemas.microsoft.com/office/word/2020/wordml/sdtdatahash" xmlns:w16se="http://schemas.microsoft.com/office/word/2015/wordml/symex" xmlns:wpg="http://schemas.microsoft.com/office/word/2010/wordprocessingGroup" xmlns:wpi="http://schemas.microsoft.com/office/word/2010/wordprocessingInk" xmlns:wne="http://schemas.microsoft.com/office/word/2006/wordml" xmlns:wps="http://schemas.microsoft.com/office/word/2010/wordprocessingShape" mc:Ignorable="w14 w15 w16se w16cid w16 w16cex w16sdtdh wp14">
+<w:hdr xmlns:wpc="http://schemas.microsoft.com/office/word/2010/wordprocessingCanvas" xmlns:cx="http://schemas.microsoft.com/office/drawing/2014/chartex" xmlns:cx1="http://schemas.microsoft.com/office/drawing/2015/9/8/chartex" xmlns:cx2="http://schemas.microsoft.com/office/drawing/2015/10/21/chartex" xmlns:cx3="http://schemas.microsoft.com/office/drawing/2016/5/9/chartex" xmlns:cx4="http://schemas.microsoft.com/office/drawing/2016/5/10/chartex" xmlns:cx5="http://schemas.microsoft.com/office/drawing/2016/5/11/chartex" xmlns:cx6="http://schemas.microsoft.com/office/drawing/2016/5/12/chartex" xmlns:cx7="http://schemas.microsoft.com/office/drawing/2016/5/13/chartex" xmlns:cx8="http://schemas.microsoft.com/office/drawing/2016/5/14/chartex" xmlns:mc="http://schemas.openxmlformats.org/markup-compatibility/2006" xmlns:aink="http://schemas.microsoft.com/office/drawing/2016/ink" xmlns:am3d="http://schemas.microsoft.com/office/drawing/2017/model3d" xmlns:o="urn:schemas-microsoft-com:office:office" xmlns:oel="http://schemas.microsoft.com/office/2019/extlst" xmlns:r="http://schemas.openxmlformats.org/officeDocument/2006/relationships" xmlns:m="http://schemas.openxmlformats.org/officeDocument/2006/math" xmlns:v="urn:schemas-microsoft-com:vml" xmlns:wp14="http://schemas.microsoft.com/office/word/2010/wordprocessingDrawing" xmlns:wp="http://schemas.openxmlformats.org/drawingml/2006/wordprocessingDrawing" xmlns:w10="urn:schemas-microsoft-com:office:word" xmlns:w="http://schemas.openxmlformats.org/wordprocessingml/2006/main" xmlns:w14="http://schemas.microsoft.com/office/word/2010/wordml" xmlns:w15="http://schemas.microsoft.com/office/word/2012/wordml" xmlns:w16cex="http://schemas.microsoft.com/office/word/2018/wordml/cex" xmlns:w16cid="http://schemas.microsoft.com/office/word/2016/wordml/cid" xmlns:w16="http://schemas.microsoft.com/office/word/2018/wordml" xmlns:w16sdtdh="http://schemas.microsoft.com/office/word/2020/wordml/sdtdatahash" xmlns:w16se="http://schemas.microsoft.com/office/word/2015/wordml/symex" xmlns:wpg="http://schemas.microsoft.com/office/word/2010/wordprocessingGroup" xmlns:wpi="http://schemas.microsoft.com/office/word/2010/wordprocessingInk" xmlns:wne="http://schemas.microsoft.com/office/word/2006/wordml" xmlns:wps="http://schemas.microsoft.com/office/word/2010/wordprocessingShape" mc:Ignorable="w14 w15 w16se w16cid w16 w16cex w16sdtdh wp14">
   <w:sdt>
     <w:sdtPr>
       <w:id w:val="-706645633"/>
@@ -2229,7 +823,7 @@
 </file>
 
 <file path=word/numbering.xml><?xml version="1.0" encoding="utf-8"?>
-<w:numbering xmlns:wpc="http://schemas.microsoft.com/office/word/2010/wordprocessingCanvas" xmlns:cx="http://schemas.microsoft.com/office/drawing/2014/chartex" xmlns:cx1="http://schemas.microsoft.com/office/drawing/2015/9/8/chartex" xmlns:cx2="http://schemas.microsoft.com/office/drawing/2015/10/21/chartex" xmlns:cx3="http://schemas.microsoft.com/office/drawing/2016/5/9/chartex" xmlns:cx4="http://schemas.microsoft.com/office/drawing/2016/5/10/chartex" xmlns:cx5="http://schemas.microsoft.com/office/drawing/2016/5/11/chartex" xmlns:cx6="http://schemas.microsoft.com/office/drawing/2016/5/12/chartex" xmlns:cx7="http://schemas.microsoft.com/office/drawing/2016/5/13/chartex" xmlns:cx8="http://schemas.microsoft.com/office/drawing/2016/5/14/chartex" xmlns:mc="http://schemas.openxmlformats.org/markup-compatibility/2006" xmlns:aink="http://schemas.microsoft.com/office/drawing/2016/ink" xmlns:am3d="http://schemas.microsoft.com/office/drawing/2017/model3d" xmlns:o="urn:schemas-microsoft-com:office:office" xmlns:oel="http://schemas.microsoft.com/office/2019/extlst" xmlns:r="http://schemas.openxmlformats.org/officeDocument/2006/relationships" xmlns:m="http://schemas.openxmlformats.org/officeDocument/2006/math" xmlns:v="urn:schemas-microsoft-com:vml" xmlns:wp14="http://schemas.microsoft.com/office/word/2010/wordprocessingDrawing" xmlns:wp="http://schemas.openxmlformats.org/drawingml/2006/wordprocessingDrawing" xmlns:w10="urn:schemas-microsoft-com:office:word" xmlns:w="http://schemas.openxmlformats.org/wordprocessingml/2006/main" xmlns:w14="http://schemas.microsoft.com/office/word/2010/wordml" xmlns:w15="http://schemas.microsoft.com/office/word/2012/wordml" xmlns:w16cex="http://schemas.microsoft.com/office/word/2018/wordml/cex" xmlns:w16cid="http://schemas.microsoft.com/office/word/2016/wordml/cid" xmlns:w16="http://schemas.microsoft.com/office/word/2018/wordml" xmlns:w16du="http://schemas.microsoft.com/office/word/2023/wordml/word16du" xmlns:w16sdtdh="http://schemas.microsoft.com/office/word/2020/wordml/sdtdatahash" xmlns:w16se="http://schemas.microsoft.com/office/word/2015/wordml/symex" xmlns:wpg="http://schemas.microsoft.com/office/word/2010/wordprocessingGroup" xmlns:wpi="http://schemas.microsoft.com/office/word/2010/wordprocessingInk" xmlns:wne="http://schemas.microsoft.com/office/word/2006/wordml" xmlns:wps="http://schemas.microsoft.com/office/word/2010/wordprocessingShape" mc:Ignorable="w14 w15 w16se w16cid w16 w16cex w16sdtdh wp14">
+<w:numbering xmlns:wpc="http://schemas.microsoft.com/office/word/2010/wordprocessingCanvas" xmlns:cx="http://schemas.microsoft.com/office/drawing/2014/chartex" xmlns:cx1="http://schemas.microsoft.com/office/drawing/2015/9/8/chartex" xmlns:cx2="http://schemas.microsoft.com/office/drawing/2015/10/21/chartex" xmlns:cx3="http://schemas.microsoft.com/office/drawing/2016/5/9/chartex" xmlns:cx4="http://schemas.microsoft.com/office/drawing/2016/5/10/chartex" xmlns:cx5="http://schemas.microsoft.com/office/drawing/2016/5/11/chartex" xmlns:cx6="http://schemas.microsoft.com/office/drawing/2016/5/12/chartex" xmlns:cx7="http://schemas.microsoft.com/office/drawing/2016/5/13/chartex" xmlns:cx8="http://schemas.microsoft.com/office/drawing/2016/5/14/chartex" xmlns:mc="http://schemas.openxmlformats.org/markup-compatibility/2006" xmlns:aink="http://schemas.microsoft.com/office/drawing/2016/ink" xmlns:am3d="http://schemas.microsoft.com/office/drawing/2017/model3d" xmlns:o="urn:schemas-microsoft-com:office:office" xmlns:oel="http://schemas.microsoft.com/office/2019/extlst" xmlns:r="http://schemas.openxmlformats.org/officeDocument/2006/relationships" xmlns:m="http://schemas.openxmlformats.org/officeDocument/2006/math" xmlns:v="urn:schemas-microsoft-com:vml" xmlns:wp14="http://schemas.microsoft.com/office/word/2010/wordprocessingDrawing" xmlns:wp="http://schemas.openxmlformats.org/drawingml/2006/wordprocessingDrawing" xmlns:w10="urn:schemas-microsoft-com:office:word" xmlns:w="http://schemas.openxmlformats.org/wordprocessingml/2006/main" xmlns:w14="http://schemas.microsoft.com/office/word/2010/wordml" xmlns:w15="http://schemas.microsoft.com/office/word/2012/wordml" xmlns:w16cex="http://schemas.microsoft.com/office/word/2018/wordml/cex" xmlns:w16cid="http://schemas.microsoft.com/office/word/2016/wordml/cid" xmlns:w16="http://schemas.microsoft.com/office/word/2018/wordml" xmlns:w16sdtdh="http://schemas.microsoft.com/office/word/2020/wordml/sdtdatahash" xmlns:w16se="http://schemas.microsoft.com/office/word/2015/wordml/symex" xmlns:wpg="http://schemas.microsoft.com/office/word/2010/wordprocessingGroup" xmlns:wpi="http://schemas.microsoft.com/office/word/2010/wordprocessingInk" xmlns:wne="http://schemas.microsoft.com/office/word/2006/wordml" xmlns:wps="http://schemas.microsoft.com/office/word/2010/wordprocessingShape" mc:Ignorable="w14 w15 w16se w16cid w16 w16cex w16sdtdh wp14">
   <w:abstractNum w:abstractNumId="0" w15:restartNumberingAfterBreak="0">
     <w:nsid w:val="09177B1A"/>
     <w:multiLevelType w:val="hybridMultilevel"/>
@@ -2755,6 +1349,12 @@
     </w:lvlOverride>
   </w:num>
   <w:num w:numId="20" w16cid:durableId="872421492">
+    <w:abstractNumId w:val="0"/>
+    <w:lvlOverride w:ilvl="0">
+      <w:startOverride w:val="1"/>
+    </w:lvlOverride>
+  </w:num>
+  <w:num w:numId="21" w16cid:durableId="1231579376">
     <w:abstractNumId w:val="0"/>
     <w:lvlOverride w:ilvl="0">
       <w:startOverride w:val="1"/>
@@ -3413,6 +2013,7 @@
   <w:style w:type="character" w:default="1" w:styleId="Fontepargpadro">
     <w:name w:val="Default Paragraph Font"/>
     <w:uiPriority w:val="1"/>
+    <w:semiHidden/>
     <w:unhideWhenUsed/>
   </w:style>
   <w:style w:type="table" w:default="1" w:styleId="Tabelanormal">
